--- a/doc/intro/exams/mock_exam.docx
+++ b/doc/intro/exams/mock_exam.docx
@@ -1278,7 +1278,13 @@
         <w:jc w:val="both"/>
       </w:pPr>
       <w:r>
-        <w:t xml:space="preserve">If you do not attempt to do some of the exercises, </w:t>
+        <w:t xml:space="preserve">If you do not attempt to do some of the </w:t>
+      </w:r>
+      <w:r>
+        <w:t>parts/tasks of this exam</w:t>
+      </w:r>
+      <w:r>
+        <w:t xml:space="preserve">, </w:t>
       </w:r>
       <w:r>
         <w:t xml:space="preserve">you </w:t>
@@ -1326,7 +1332,15 @@
         <w:t>,</w:t>
       </w:r>
       <w:r>
-        <w:t xml:space="preserve"> “I did not do exercises X, Y and Z”. </w:t>
+        <w:t xml:space="preserve"> “I did not do </w:t>
+      </w:r>
+      <w:r>
+        <w:t>tasks</w:t>
+      </w:r>
+      <w:bookmarkStart w:id="0" w:name="_GoBack"/>
+      <w:bookmarkEnd w:id="0"/>
+      <w:r>
+        <w:t xml:space="preserve"> X, Y and Z”. </w:t>
       </w:r>
       <w:r>
         <w:rPr>
@@ -2123,8 +2137,6 @@
       <w:r>
         <w:t>User account details: besides showing basic info like name and surname, also show the list of booked trips, if any.</w:t>
       </w:r>
-      <w:bookmarkStart w:id="0" w:name="_GoBack"/>
-      <w:bookmarkEnd w:id="0"/>
     </w:p>
     <w:p>
       <w:pPr>

--- a/doc/intro/exams/mock_exam.docx
+++ b/doc/intro/exams/mock_exam.docx
@@ -506,13 +506,18 @@
           <w:ilvl w:val="0"/>
           <w:numId w:val="1"/>
         </w:numPr>
-        <w:jc w:val="both"/>
-      </w:pPr>
-      <w:r>
-        <w:t>S</w:t>
-      </w:r>
-      <w:r>
-        <w:t xml:space="preserve">ubmit your delivery as a </w:t>
+      </w:pPr>
+      <w:r>
+        <w:t xml:space="preserve">Submit your delivery in a different format than </w:t>
+      </w:r>
+      <w:r>
+        <w:rPr>
+          <w:i/>
+        </w:rPr>
+        <w:t>zip</w:t>
+      </w:r>
+      <w:r>
+        <w:t xml:space="preserve">. For example, if you submit a </w:t>
       </w:r>
       <w:proofErr w:type="spellStart"/>
       <w:r>
@@ -523,16 +528,25 @@
       </w:r>
       <w:proofErr w:type="spellEnd"/>
       <w:r>
-        <w:t xml:space="preserve"> file instead of a </w:t>
-      </w:r>
-      <w:r>
-        <w:rPr>
-          <w:i/>
-        </w:rPr>
-        <w:t>zip</w:t>
-      </w:r>
-      <w:r>
-        <w:t>.</w:t>
+        <w:t xml:space="preserve"> or </w:t>
+      </w:r>
+      <w:r>
+        <w:rPr>
+          <w:i/>
+        </w:rPr>
+        <w:t>a tar.gz</w:t>
+      </w:r>
+      <w:r>
+        <w:t xml:space="preserve"> format, then an examiner will give you an </w:t>
+      </w:r>
+      <w:r>
+        <w:rPr>
+          <w:b/>
+        </w:rPr>
+        <w:t>F</w:t>
+      </w:r>
+      <w:r>
+        <w:t xml:space="preserve"> without even opening such file.</w:t>
       </w:r>
     </w:p>
     <w:p>
@@ -556,6 +570,50 @@
       <w:r>
         <w:t xml:space="preserve"> good reasons for a larger file.</w:t>
       </w:r>
+      <w:r>
+        <w:t xml:space="preserve"> </w:t>
+      </w:r>
+      <w:r>
+        <w:t>Zipping the content of the “</w:t>
+      </w:r>
+      <w:r>
+        <w:rPr>
+          <w:i/>
+        </w:rPr>
+        <w:t>target</w:t>
+      </w:r>
+      <w:r>
+        <w:t>” folders is forbidden (so far the record is from a student that thought sending a 214MB zip file with all dependencies was a good idea…).</w:t>
+      </w:r>
+      <w:r>
+        <w:t xml:space="preserve"> You might want to run “</w:t>
+      </w:r>
+      <w:proofErr w:type="spellStart"/>
+      <w:r>
+        <w:rPr>
+          <w:i/>
+        </w:rPr>
+        <w:t>mvn</w:t>
+      </w:r>
+      <w:proofErr w:type="spellEnd"/>
+      <w:r>
+        <w:rPr>
+          <w:i/>
+        </w:rPr>
+        <w:t xml:space="preserve"> clean</w:t>
+      </w:r>
+      <w:r>
+        <w:t xml:space="preserve">” before crating your </w:t>
+      </w:r>
+      <w:r>
+        <w:rPr>
+          <w:i/>
+        </w:rPr>
+        <w:t>zip</w:t>
+      </w:r>
+      <w:r>
+        <w:t xml:space="preserve"> file.</w:t>
+      </w:r>
     </w:p>
     <w:p>
       <w:pPr>
@@ -567,10 +625,17 @@
         <w:jc w:val="both"/>
       </w:pPr>
       <w:r>
+        <w:lastRenderedPageBreak/>
         <w:t>I</w:t>
       </w:r>
       <w:r>
-        <w:t>f you use the library Lombok</w:t>
+        <w:t xml:space="preserve">f you use the library </w:t>
+      </w:r>
+      <w:r>
+        <w:rPr>
+          <w:i/>
+        </w:rPr>
+        <w:t>Lombok</w:t>
       </w:r>
       <w:r>
         <w:t>.</w:t>
@@ -589,17 +654,28 @@
         <w:jc w:val="both"/>
       </w:pPr>
       <w:r>
-        <w:lastRenderedPageBreak/>
         <w:t xml:space="preserve">Easy ways to get your grade </w:t>
       </w:r>
       <w:r>
+        <w:rPr>
+          <w:i/>
+        </w:rPr>
         <w:t xml:space="preserve">significantly </w:t>
       </w:r>
       <w:r>
+        <w:rPr>
+          <w:i/>
+        </w:rPr>
         <w:t>redu</w:t>
       </w:r>
       <w:r>
-        <w:t xml:space="preserve">ced (but not necessarily an </w:t>
+        <w:rPr>
+          <w:i/>
+        </w:rPr>
+        <w:t>ced</w:t>
+      </w:r>
+      <w:r>
+        <w:t xml:space="preserve"> (but not necessarily an </w:t>
       </w:r>
       <w:r>
         <w:rPr>
@@ -677,7 +753,7 @@
         <w:t>S</w:t>
       </w:r>
       <w:r>
-        <w:t>kip/miss any of the instructions in this document (e.g., how to name the zip file)</w:t>
+        <w:t>kip/miss any of the instructions in this document</w:t>
       </w:r>
       <w:r>
         <w:t>.</w:t>
@@ -690,16 +766,27 @@
           <w:ilvl w:val="0"/>
           <w:numId w:val="2"/>
         </w:numPr>
-        <w:jc w:val="both"/>
-      </w:pPr>
-      <w:r>
-        <w:t xml:space="preserve">Some of </w:t>
-      </w:r>
-      <w:r>
-        <w:t xml:space="preserve">the </w:t>
-      </w:r>
-      <w:r>
-        <w:t>requirements are only partially completed.</w:t>
+      </w:pPr>
+      <w:r>
+        <w:t xml:space="preserve">Your </w:t>
+      </w:r>
+      <w:r>
+        <w:rPr>
+          <w:i/>
+        </w:rPr>
+        <w:t>zip</w:t>
+      </w:r>
+      <w:r>
+        <w:t xml:space="preserve"> file is not named as instructed, e.g., submit something called </w:t>
+      </w:r>
+      <w:r>
+        <w:rPr>
+          <w:i/>
+        </w:rPr>
+        <w:t>exam.zip</w:t>
+      </w:r>
+      <w:r>
+        <w:t>.</w:t>
       </w:r>
     </w:p>
     <w:p>
@@ -712,19 +799,16 @@
         <w:jc w:val="both"/>
       </w:pPr>
       <w:r>
-        <w:t>A</w:t>
-      </w:r>
-      <w:r>
-        <w:t>pplication fail</w:t>
-      </w:r>
-      <w:r>
-        <w:t>s</w:t>
-      </w:r>
-      <w:r>
-        <w:t xml:space="preserve"> to start from an IDE (more on this later)</w:t>
-      </w:r>
-      <w:r>
-        <w:t>.</w:t>
+        <w:t>Some parts of the exam are not completed, but it is not specified in the “</w:t>
+      </w:r>
+      <w:r>
+        <w:rPr>
+          <w:i/>
+        </w:rPr>
+        <w:t>readme.md</w:t>
+      </w:r>
+      <w:r>
+        <w:t>” file.</w:t>
       </w:r>
     </w:p>
     <w:p>
@@ -737,16 +821,16 @@
         <w:jc w:val="both"/>
       </w:pPr>
       <w:r>
-        <w:t>H</w:t>
-      </w:r>
-      <w:r>
-        <w:t xml:space="preserve">aving bugs in your application </w:t>
-      </w:r>
-      <w:r>
-        <w:t>when examiners</w:t>
-      </w:r>
-      <w:r>
-        <w:t xml:space="preserve"> run and play with it</w:t>
+        <w:t>A</w:t>
+      </w:r>
+      <w:r>
+        <w:t>pplication fail</w:t>
+      </w:r>
+      <w:r>
+        <w:t>s</w:t>
+      </w:r>
+      <w:r>
+        <w:t xml:space="preserve"> to start from an IDE (more on this later)</w:t>
       </w:r>
       <w:r>
         <w:t>.</w:t>
@@ -759,30 +843,15 @@
           <w:ilvl w:val="0"/>
           <w:numId w:val="2"/>
         </w:numPr>
-        <w:jc w:val="both"/>
-      </w:pPr>
-      <w:r>
-        <w:t>I</w:t>
-      </w:r>
-      <w:r>
-        <w:t xml:space="preserve">f you use </w:t>
-      </w:r>
-      <w:r>
-        <w:t xml:space="preserve">mocking frameworks like </w:t>
-      </w:r>
-      <w:proofErr w:type="spellStart"/>
-      <w:r>
-        <w:rPr>
-          <w:i/>
-        </w:rPr>
-        <w:t>Mockito</w:t>
-      </w:r>
-      <w:proofErr w:type="spellEnd"/>
-      <w:r>
-        <w:rPr>
-          <w:i/>
-        </w:rPr>
-        <w:t>.</w:t>
+      </w:pPr>
+      <w:r>
+        <w:t xml:space="preserve">Home page is not accessible at: </w:t>
+      </w:r>
+      <w:r>
+        <w:rPr>
+          <w:i/>
+        </w:rPr>
+        <w:t>http://localhost:8080/</w:t>
       </w:r>
     </w:p>
     <w:p>
@@ -795,9 +864,67 @@
         <w:jc w:val="both"/>
       </w:pPr>
       <w:r>
+        <w:t>H</w:t>
+      </w:r>
+      <w:r>
+        <w:t xml:space="preserve">aving bugs in your application </w:t>
+      </w:r>
+      <w:r>
+        <w:t>when examiners</w:t>
+      </w:r>
+      <w:r>
+        <w:t xml:space="preserve"> run and play with it</w:t>
+      </w:r>
+      <w:r>
+        <w:t>.</w:t>
+      </w:r>
+    </w:p>
+    <w:p>
+      <w:pPr>
+        <w:pStyle w:val="ListParagraph"/>
+        <w:numPr>
+          <w:ilvl w:val="0"/>
+          <w:numId w:val="2"/>
+        </w:numPr>
+        <w:jc w:val="both"/>
+      </w:pPr>
+      <w:r>
         <w:t>I</w:t>
       </w:r>
       <w:r>
+        <w:t xml:space="preserve">f you use </w:t>
+      </w:r>
+      <w:r>
+        <w:t xml:space="preserve">mocking frameworks like </w:t>
+      </w:r>
+      <w:proofErr w:type="spellStart"/>
+      <w:r>
+        <w:rPr>
+          <w:i/>
+        </w:rPr>
+        <w:t>Mockito</w:t>
+      </w:r>
+      <w:proofErr w:type="spellEnd"/>
+      <w:r>
+        <w:rPr>
+          <w:i/>
+        </w:rPr>
+        <w:t>.</w:t>
+      </w:r>
+    </w:p>
+    <w:p>
+      <w:pPr>
+        <w:pStyle w:val="ListParagraph"/>
+        <w:numPr>
+          <w:ilvl w:val="0"/>
+          <w:numId w:val="2"/>
+        </w:numPr>
+        <w:jc w:val="both"/>
+      </w:pPr>
+      <w:r>
+        <w:t>I</w:t>
+      </w:r>
+      <w:r>
         <w:t xml:space="preserve">f you use empty spaces </w:t>
       </w:r>
       <w:proofErr w:type="gramStart"/>
@@ -855,7 +982,13 @@
         <w:t>must</w:t>
       </w:r>
       <w:r>
-        <w:t xml:space="preserve"> be implemented with the technologies used during the course. In particular, you need to build a </w:t>
+        <w:t xml:space="preserve"> be implemented with the technologies used during the course. In particular, you </w:t>
+      </w:r>
+      <w:r>
+        <w:t>must</w:t>
+      </w:r>
+      <w:r>
+        <w:t xml:space="preserve"> build a </w:t>
       </w:r>
       <w:proofErr w:type="spellStart"/>
       <w:r>
@@ -866,7 +999,22 @@
       </w:r>
       <w:proofErr w:type="spellEnd"/>
       <w:r>
-        <w:t xml:space="preserve"> application that uses JPA to connect to a SQL database, and using JSF for the GUI.  For this exam, you do NOT need to write any CSS or JavaScript, although you will have to edit some HTML. You must NOT use any EJB, </w:t>
+        <w:t xml:space="preserve"> application that uses JPA to connect to a SQL database, and </w:t>
+      </w:r>
+      <w:r>
+        <w:t>must use</w:t>
+      </w:r>
+      <w:r>
+        <w:t xml:space="preserve"> JSF for the GUI.  For this exam, you do NOT need to write any CSS or JavaScript, although you will have to edit some HTML. You must </w:t>
+      </w:r>
+      <w:r>
+        <w:rPr>
+          <w:b/>
+        </w:rPr>
+        <w:t>NOT</w:t>
+      </w:r>
+      <w:r>
+        <w:t xml:space="preserve"> use any EJB, </w:t>
       </w:r>
       <w:proofErr w:type="spellStart"/>
       <w:r>
@@ -1111,6 +1259,9 @@
       <w:r>
         <w:t>rder in which they are run.</w:t>
       </w:r>
+      <w:r>
+        <w:t xml:space="preserve"> NOTE FOR EXTERNAL EXAMINERS: you must have such drivers on your machine when evaluating the project. </w:t>
+      </w:r>
     </w:p>
     <w:p>
       <w:pPr>
@@ -1177,10 +1328,77 @@
         <w:t xml:space="preserve"> any info you </w:t>
       </w:r>
       <w:r>
-        <w:t xml:space="preserve">deem important. </w:t>
-      </w:r>
-      <w:r>
-        <w:t xml:space="preserve">You must provide the name of </w:t>
+        <w:t>deem important.</w:t>
+      </w:r>
+      <w:r>
+        <w:t xml:space="preserve"> You are </w:t>
+      </w:r>
+      <w:r>
+        <w:rPr>
+          <w:b/>
+        </w:rPr>
+        <w:t>NOT</w:t>
+      </w:r>
+      <w:r>
+        <w:t xml:space="preserve"> allowed to write it in other formats, like </w:t>
+      </w:r>
+      <w:r>
+        <w:rPr>
+          <w:i/>
+        </w:rPr>
+        <w:t>.</w:t>
+      </w:r>
+      <w:proofErr w:type="spellStart"/>
+      <w:r>
+        <w:rPr>
+          <w:i/>
+        </w:rPr>
+        <w:t>docx</w:t>
+      </w:r>
+      <w:proofErr w:type="spellEnd"/>
+      <w:r>
+        <w:t xml:space="preserve"> or </w:t>
+      </w:r>
+      <w:r>
+        <w:rPr>
+          <w:i/>
+        </w:rPr>
+        <w:t>pdf</w:t>
+      </w:r>
+      <w:r>
+        <w:t>.</w:t>
+      </w:r>
+    </w:p>
+    <w:p>
+      <w:pPr>
+        <w:jc w:val="both"/>
+      </w:pPr>
+      <w:r>
+        <w:t xml:space="preserve">In the </w:t>
+      </w:r>
+      <w:r>
+        <w:rPr>
+          <w:i/>
+        </w:rPr>
+        <w:t>readme.</w:t>
+      </w:r>
+      <w:r>
+        <w:rPr>
+          <w:i/>
+        </w:rPr>
+        <w:t>md</w:t>
+      </w:r>
+      <w:r>
+        <w:rPr>
+          <w:i/>
+        </w:rPr>
+        <w:t xml:space="preserve"> </w:t>
+      </w:r>
+      <w:r>
+        <w:t>file, y</w:t>
+      </w:r>
+      <w:r>
+        <w:t xml:space="preserve">ou must provide the name of </w:t>
       </w:r>
       <w:r>
         <w:t xml:space="preserve">a </w:t>
@@ -1218,7 +1436,11 @@
         <w:t xml:space="preserve"> by just right-clicking on such class. </w:t>
       </w:r>
       <w:r>
-        <w:t xml:space="preserve">Note: this entry point might not be the main production settings (e.g., which could be set for working on a cloud provider like </w:t>
+        <w:t xml:space="preserve">Note: this </w:t>
+      </w:r>
+      <w:r>
+        <w:lastRenderedPageBreak/>
+        <w:t xml:space="preserve">entry point might not be the main production settings (e.g., which could be set for working on a cloud provider like </w:t>
       </w:r>
       <w:proofErr w:type="spellStart"/>
       <w:r>
@@ -1332,15 +1554,22 @@
         <w:t>,</w:t>
       </w:r>
       <w:r>
-        <w:t xml:space="preserve"> “I did not do </w:t>
-      </w:r>
-      <w:r>
-        <w:t>tasks</w:t>
-      </w:r>
-      <w:bookmarkStart w:id="0" w:name="_GoBack"/>
-      <w:bookmarkEnd w:id="0"/>
-      <w:r>
-        <w:t xml:space="preserve"> X, Y and Z”. </w:t>
+        <w:t xml:space="preserve"> “</w:t>
+      </w:r>
+      <w:r>
+        <w:rPr>
+          <w:i/>
+        </w:rPr>
+        <w:t>I did</w:t>
+      </w:r>
+      <w:r>
+        <w:rPr>
+          <w:i/>
+        </w:rPr>
+        <w:t xml:space="preserve"> requirements R1, R2 and partially R3. Did not manage to do R4 and R5</w:t>
+      </w:r>
+      <w:r>
+        <w:t xml:space="preserve">”. </w:t>
       </w:r>
       <w:r>
         <w:rPr>
@@ -1438,6 +1667,13 @@
           <w:sz w:val="28"/>
         </w:rPr>
       </w:pPr>
+      <w:r>
+        <w:rPr>
+          <w:b/>
+          <w:sz w:val="28"/>
+        </w:rPr>
+        <w:t xml:space="preserve">R1: </w:t>
+      </w:r>
       <w:r>
         <w:rPr>
           <w:b/>
@@ -1781,6 +2017,13 @@
           <w:b/>
           <w:sz w:val="28"/>
         </w:rPr>
+        <w:t xml:space="preserve">R2: </w:t>
+      </w:r>
+      <w:r>
+        <w:rPr>
+          <w:b/>
+          <w:sz w:val="28"/>
+        </w:rPr>
         <w:t>(</w:t>
       </w:r>
       <w:r>
@@ -1864,7 +2107,11 @@
       </w:r>
       <w:proofErr w:type="spellEnd"/>
       <w:r>
-        <w:t xml:space="preserve"> annotation. You should have at least one test for each of the public methods in those services. Enable the calculation of code coverage with </w:t>
+        <w:t xml:space="preserve"> annotation. You should have at least one test for each of the public methods in those services. Enable the calculation of </w:t>
+      </w:r>
+      <w:r>
+        <w:lastRenderedPageBreak/>
+        <w:t xml:space="preserve">code coverage with </w:t>
       </w:r>
       <w:proofErr w:type="spellStart"/>
       <w:r>
@@ -1875,7 +2122,90 @@
       </w:r>
       <w:proofErr w:type="spellEnd"/>
       <w:r>
-        <w:t xml:space="preserve">. When the tests are run with </w:t>
+        <w:t>. When the tests are run, you must achie</w:t>
+      </w:r>
+      <w:r>
+        <w:t xml:space="preserve">ve a code coverage of </w:t>
+      </w:r>
+      <w:r>
+        <w:rPr>
+          <w:b/>
+        </w:rPr>
+        <w:t>at least 1</w:t>
+      </w:r>
+      <w:r>
+        <w:rPr>
+          <w:b/>
+        </w:rPr>
+        <w:t xml:space="preserve">0% </w:t>
+      </w:r>
+      <w:r>
+        <w:t>(</w:t>
+      </w:r>
+      <w:r>
+        <w:t xml:space="preserve">for </w:t>
+      </w:r>
+      <w:r>
+        <w:rPr>
+          <w:b/>
+        </w:rPr>
+        <w:t>E</w:t>
+      </w:r>
+      <w:r>
+        <w:t xml:space="preserve"> grade) or </w:t>
+      </w:r>
+      <w:r>
+        <w:rPr>
+          <w:b/>
+        </w:rPr>
+        <w:t>70%</w:t>
+      </w:r>
+      <w:r>
+        <w:t xml:space="preserve"> (for </w:t>
+      </w:r>
+      <w:r>
+        <w:rPr>
+          <w:b/>
+        </w:rPr>
+        <w:t>D</w:t>
+      </w:r>
+      <w:r>
+        <w:t xml:space="preserve"> grade</w:t>
+      </w:r>
+      <w:r>
+        <w:t xml:space="preserve"> and above</w:t>
+      </w:r>
+      <w:r>
+        <w:t>) s</w:t>
+      </w:r>
+      <w:r>
+        <w:t>tatement/line coverage</w:t>
+      </w:r>
+      <w:r>
+        <w:t xml:space="preserve"> on the whole “</w:t>
+      </w:r>
+      <w:r>
+        <w:rPr>
+          <w:i/>
+        </w:rPr>
+        <w:t>backend</w:t>
+      </w:r>
+      <w:r>
+        <w:t>” module</w:t>
+      </w:r>
+      <w:r>
+        <w:t xml:space="preserve">, both in </w:t>
+      </w:r>
+      <w:proofErr w:type="spellStart"/>
+      <w:r>
+        <w:rPr>
+          <w:i/>
+        </w:rPr>
+        <w:t>JaCoCo</w:t>
+      </w:r>
+      <w:proofErr w:type="spellEnd"/>
+      <w:r>
+        <w:t xml:space="preserve"> (when run in </w:t>
       </w:r>
       <w:r>
         <w:rPr>
@@ -1884,76 +2214,76 @@
         <w:t>Maven</w:t>
       </w:r>
       <w:r>
-        <w:t>, you must achie</w:t>
-      </w:r>
-      <w:r>
-        <w:t xml:space="preserve">ve a code coverage of </w:t>
-      </w:r>
-      <w:r>
-        <w:rPr>
-          <w:b/>
-        </w:rPr>
-        <w:t>at least 8</w:t>
-      </w:r>
-      <w:r>
-        <w:rPr>
-          <w:b/>
-        </w:rPr>
-        <w:t>0% statement/line coverage</w:t>
-      </w:r>
-      <w:r>
-        <w:t xml:space="preserve"> on the whole “</w:t>
-      </w:r>
-      <w:r>
-        <w:rPr>
-          <w:i/>
-        </w:rPr>
-        <w:t>backend</w:t>
-      </w:r>
-      <w:r>
-        <w:t xml:space="preserve">” module. </w:t>
-      </w:r>
-      <w:r>
-        <w:t xml:space="preserve">Add new tests until such threshold is reached. Note: it is important that you name the tests in meaningful ways. Tests should be easy to read and understand what they are actually testing. </w:t>
-      </w:r>
-    </w:p>
-    <w:p>
-      <w:pPr>
-        <w:jc w:val="both"/>
-      </w:pPr>
-    </w:p>
-    <w:p>
-      <w:pPr>
-        <w:jc w:val="both"/>
-        <w:rPr>
-          <w:b/>
-          <w:sz w:val="28"/>
-        </w:rPr>
-      </w:pPr>
-    </w:p>
-    <w:p>
-      <w:pPr>
-        <w:jc w:val="both"/>
-        <w:rPr>
-          <w:b/>
-          <w:sz w:val="28"/>
-        </w:rPr>
-      </w:pPr>
-    </w:p>
-    <w:p>
-      <w:pPr>
-        <w:jc w:val="both"/>
-        <w:rPr>
-          <w:b/>
-          <w:sz w:val="28"/>
-        </w:rPr>
-      </w:pPr>
-      <w:r>
-        <w:rPr>
-          <w:b/>
-          <w:sz w:val="28"/>
-        </w:rPr>
-        <w:lastRenderedPageBreak/>
+        <w:t xml:space="preserve">) and when </w:t>
+      </w:r>
+      <w:r>
+        <w:t xml:space="preserve">run </w:t>
+      </w:r>
+      <w:bookmarkStart w:id="0" w:name="_GoBack"/>
+      <w:bookmarkEnd w:id="0"/>
+      <w:r>
+        <w:t xml:space="preserve">directly from </w:t>
+      </w:r>
+      <w:r>
+        <w:rPr>
+          <w:i/>
+        </w:rPr>
+        <w:t>IntelliJ</w:t>
+      </w:r>
+      <w:r>
+        <w:t xml:space="preserve"> with “</w:t>
+      </w:r>
+      <w:r>
+        <w:rPr>
+          <w:i/>
+        </w:rPr>
+        <w:t>Run with Coverage</w:t>
+      </w:r>
+      <w:r>
+        <w:t>”</w:t>
+      </w:r>
+      <w:r>
+        <w:t xml:space="preserve">. </w:t>
+      </w:r>
+      <w:r>
+        <w:t>Add new tests until such threshold</w:t>
+      </w:r>
+      <w:r>
+        <w:t>s are</w:t>
+      </w:r>
+      <w:r>
+        <w:t xml:space="preserve"> reached. Note: it is important that you name the tests in meaningful ways. Tests should be easy to read and understand what they are actually testing. </w:t>
+      </w:r>
+    </w:p>
+    <w:p>
+      <w:pPr>
+        <w:jc w:val="both"/>
+        <w:rPr>
+          <w:b/>
+          <w:sz w:val="28"/>
+        </w:rPr>
+      </w:pPr>
+    </w:p>
+    <w:p>
+      <w:pPr>
+        <w:jc w:val="both"/>
+        <w:rPr>
+          <w:b/>
+          <w:sz w:val="28"/>
+        </w:rPr>
+      </w:pPr>
+      <w:r>
+        <w:rPr>
+          <w:b/>
+          <w:sz w:val="28"/>
+        </w:rPr>
+        <w:t xml:space="preserve">R3: </w:t>
+      </w:r>
+      <w:r>
+        <w:rPr>
+          <w:b/>
+          <w:sz w:val="28"/>
+        </w:rPr>
         <w:t>(</w:t>
       </w:r>
       <w:r>
@@ -1968,14 +2298,14 @@
           <w:b/>
           <w:sz w:val="28"/>
         </w:rPr>
-        <w:t xml:space="preserve"> not Sufficient for D</w:t>
-      </w:r>
-      <w:r>
-        <w:rPr>
-          <w:b/>
-          <w:sz w:val="28"/>
-        </w:rPr>
-        <w:t>-C</w:t>
+        <w:t xml:space="preserve"> not Sufficient for </w:t>
+      </w:r>
+      <w:r>
+        <w:rPr>
+          <w:b/>
+          <w:sz w:val="28"/>
+        </w:rPr>
+        <w:t>C</w:t>
       </w:r>
       <w:r>
         <w:rPr>
@@ -2110,7 +2440,16 @@
         <w:t>User login/signup page</w:t>
       </w:r>
       <w:r>
-        <w:t>, based on Spring Security and storing of user info on the SQL database</w:t>
+        <w:t xml:space="preserve">, based on </w:t>
+      </w:r>
+      <w:r>
+        <w:rPr>
+          <w:i/>
+        </w:rPr>
+        <w:t>Spring Security</w:t>
+      </w:r>
+      <w:r>
+        <w:t xml:space="preserve"> and storing of user info on the SQL database</w:t>
       </w:r>
       <w:r>
         <w:t xml:space="preserve">.  </w:t>
@@ -2122,7 +2461,16 @@
         <w:t xml:space="preserve"> </w:t>
       </w:r>
       <w:r>
-        <w:t xml:space="preserve">When a login/signup fails, you MUST show an error message. </w:t>
+        <w:t xml:space="preserve">When a login/signup fails, you </w:t>
+      </w:r>
+      <w:r>
+        <w:rPr>
+          <w:b/>
+        </w:rPr>
+        <w:t>MUST</w:t>
+      </w:r>
+      <w:r>
+        <w:t xml:space="preserve"> show an error message. </w:t>
       </w:r>
     </w:p>
     <w:p>
@@ -2144,7 +2492,16 @@
         <w:jc w:val="both"/>
       </w:pPr>
       <w:r>
-        <w:t>When you design these pages, it is NOT so important how nice they look. The functionalities that you implement a</w:t>
+        <w:t xml:space="preserve">When you design these pages, it is </w:t>
+      </w:r>
+      <w:r>
+        <w:rPr>
+          <w:b/>
+        </w:rPr>
+        <w:t>NOT</w:t>
+      </w:r>
+      <w:r>
+        <w:t xml:space="preserve"> so important how nice they look. The functionalities that you implement a</w:t>
       </w:r>
       <w:r>
         <w:t xml:space="preserve">re more important. </w:t>
@@ -2211,13 +2568,19 @@
         <w:t xml:space="preserve"> regardless of the rest</w:t>
       </w:r>
       <w:r>
-        <w:t xml:space="preserve"> (i.e., you will not be able to get a grade higher than an </w:t>
-      </w:r>
-      <w:r>
-        <w:rPr>
-          <w:b/>
-        </w:rPr>
-        <w:t>E</w:t>
+        <w:t xml:space="preserve"> (i.e., you will not be ab</w:t>
+      </w:r>
+      <w:r>
+        <w:t>le to get a grade higher than a</w:t>
+      </w:r>
+      <w:r>
+        <w:t xml:space="preserve"> </w:t>
+      </w:r>
+      <w:r>
+        <w:rPr>
+          <w:b/>
+        </w:rPr>
+        <w:t>D</w:t>
       </w:r>
       <w:r>
         <w:t>)</w:t>
@@ -2248,6 +2611,13 @@
           <w:b/>
           <w:sz w:val="28"/>
         </w:rPr>
+        <w:t xml:space="preserve">R4: </w:t>
+      </w:r>
+      <w:r>
+        <w:rPr>
+          <w:b/>
+          <w:sz w:val="28"/>
+        </w:rPr>
         <w:t>(</w:t>
       </w:r>
       <w:r>
@@ -2262,14 +2632,14 @@
           <w:b/>
           <w:sz w:val="28"/>
         </w:rPr>
-        <w:t xml:space="preserve"> not Sufficient for C</w:t>
-      </w:r>
-      <w:r>
-        <w:rPr>
-          <w:b/>
-          <w:sz w:val="28"/>
-        </w:rPr>
-        <w:t>-B</w:t>
+        <w:t xml:space="preserve"> not Sufficient for </w:t>
+      </w:r>
+      <w:r>
+        <w:rPr>
+          <w:b/>
+          <w:sz w:val="28"/>
+        </w:rPr>
+        <w:t>B</w:t>
       </w:r>
       <w:r>
         <w:rPr>
@@ -2305,7 +2675,34 @@
         <w:jc w:val="both"/>
       </w:pPr>
       <w:r>
-        <w:t>For each web page, implement a corresponding Page Object. Use such Page Objects to implement at least the following Selenium test</w:t>
+        <w:t xml:space="preserve">For each web page, implement a corresponding </w:t>
+      </w:r>
+      <w:r>
+        <w:rPr>
+          <w:i/>
+        </w:rPr>
+        <w:t>Page Object</w:t>
+      </w:r>
+      <w:r>
+        <w:t xml:space="preserve">. Use such </w:t>
+      </w:r>
+      <w:r>
+        <w:rPr>
+          <w:i/>
+        </w:rPr>
+        <w:t>Page Objects</w:t>
+      </w:r>
+      <w:r>
+        <w:t xml:space="preserve"> to implement at least the following </w:t>
+      </w:r>
+      <w:r>
+        <w:rPr>
+          <w:i/>
+        </w:rPr>
+        <w:t>Selenium</w:t>
+      </w:r>
+      <w:r>
+        <w:t xml:space="preserve"> test</w:t>
       </w:r>
       <w:r>
         <w:t>s (use the same test names, so an examiner</w:t>
@@ -2406,6 +2803,7 @@
         <w:rPr>
           <w:i/>
         </w:rPr>
+        <w:lastRenderedPageBreak/>
         <w:t>testDisplayUserInfo</w:t>
       </w:r>
       <w:proofErr w:type="spellEnd"/>
@@ -2496,7 +2894,6 @@
         <w:jc w:val="both"/>
       </w:pPr>
       <w:r>
-        <w:lastRenderedPageBreak/>
         <w:t xml:space="preserve">Enable </w:t>
       </w:r>
       <w:proofErr w:type="spellStart"/>
@@ -2529,7 +2926,13 @@
         <w:rPr>
           <w:b/>
         </w:rPr>
-        <w:t>code coverage of 90%</w:t>
+        <w:t>code coverage of 8</w:t>
+      </w:r>
+      <w:r>
+        <w:rPr>
+          <w:b/>
+        </w:rPr>
+        <w:t>0%</w:t>
       </w:r>
       <w:r>
         <w:t>. Add new tests until such threshold is reached. What kind of tests to add is up to you, e.g.,</w:t>
@@ -2597,6 +3000,13 @@
           <w:b/>
           <w:sz w:val="28"/>
         </w:rPr>
+        <w:t xml:space="preserve">R5: </w:t>
+      </w:r>
+      <w:r>
+        <w:rPr>
+          <w:b/>
+          <w:sz w:val="28"/>
+        </w:rPr>
         <w:t>(</w:t>
       </w:r>
       <w:r>
@@ -2681,7 +3091,16 @@
         <w:t>MUST</w:t>
       </w:r>
       <w:r>
-        <w:t xml:space="preserve"> have at least one Selenium test </w:t>
+        <w:t xml:space="preserve"> have at least one </w:t>
+      </w:r>
+      <w:r>
+        <w:rPr>
+          <w:i/>
+        </w:rPr>
+        <w:t>Selenium</w:t>
+      </w:r>
+      <w:r>
+        <w:t xml:space="preserve"> test </w:t>
       </w:r>
       <w:r>
         <w:t>to show/verify it</w:t>
@@ -2705,7 +3124,16 @@
         <w:t xml:space="preserve">readme.md </w:t>
       </w:r>
       <w:r>
-        <w:t>(i.e., which new feature is covered by which Selenium test)</w:t>
+        <w:t xml:space="preserve">(i.e., which new feature is covered by which </w:t>
+      </w:r>
+      <w:r>
+        <w:rPr>
+          <w:i/>
+        </w:rPr>
+        <w:t>Selenium</w:t>
+      </w:r>
+      <w:r>
+        <w:t xml:space="preserve"> test)</w:t>
       </w:r>
       <w:r>
         <w:t xml:space="preserve">. Note: in the marking, </w:t>

--- a/doc/intro/exams/mock_exam.docx
+++ b/doc/intro/exams/mock_exam.docx
@@ -96,14 +96,12 @@
       <w:r>
         <w:t>. No “</w:t>
       </w:r>
-      <w:proofErr w:type="spellStart"/>
       <w:r>
         <w:rPr>
           <w:i/>
         </w:rPr>
         <w:t>rar</w:t>
       </w:r>
-      <w:proofErr w:type="spellEnd"/>
       <w:r>
         <w:t>”, no “</w:t>
       </w:r>
@@ -114,15 +112,7 @@
         <w:t>tar.gz</w:t>
       </w:r>
       <w:r>
-        <w:t>”, etc. You need to submit all source codes (</w:t>
-      </w:r>
-      <w:proofErr w:type="spellStart"/>
-      <w:r>
-        <w:t>eg</w:t>
-      </w:r>
-      <w:proofErr w:type="spellEnd"/>
-      <w:r>
-        <w:t xml:space="preserve">., </w:t>
+        <w:t xml:space="preserve">”, etc. You need to submit all source codes (eg., </w:t>
       </w:r>
       <w:r>
         <w:rPr>
@@ -131,27 +121,14 @@
         <w:t>.java</w:t>
       </w:r>
       <w:r>
-        <w:t xml:space="preserve"> </w:t>
-      </w:r>
-      <w:proofErr w:type="gramStart"/>
-      <w:r>
-        <w:t xml:space="preserve">and </w:t>
-      </w:r>
-      <w:r>
-        <w:rPr>
-          <w:i/>
-        </w:rPr>
-        <w:t>.</w:t>
-      </w:r>
-      <w:proofErr w:type="spellStart"/>
-      <w:r>
-        <w:rPr>
-          <w:i/>
-        </w:rPr>
-        <w:t>xhtml</w:t>
-      </w:r>
-      <w:proofErr w:type="spellEnd"/>
-      <w:proofErr w:type="gramEnd"/>
+        <w:t xml:space="preserve"> and </w:t>
+      </w:r>
+      <w:r>
+        <w:rPr>
+          <w:i/>
+        </w:rPr>
+        <w:t>.xhtml</w:t>
+      </w:r>
       <w:r>
         <w:t>), and no compiled code (</w:t>
       </w:r>
@@ -194,15 +171,7 @@
         <w:t>must</w:t>
       </w:r>
       <w:r>
-        <w:t xml:space="preserve"> be </w:t>
-      </w:r>
-      <w:proofErr w:type="spellStart"/>
-      <w:r>
-        <w:t>compilable</w:t>
-      </w:r>
-      <w:proofErr w:type="spellEnd"/>
-      <w:r>
-        <w:t xml:space="preserve"> with </w:t>
+        <w:t xml:space="preserve"> be compilable with </w:t>
       </w:r>
       <w:r>
         <w:rPr>
@@ -213,28 +182,12 @@
       <w:r>
         <w:t xml:space="preserve"> 3.x with commands like “</w:t>
       </w:r>
-      <w:proofErr w:type="spellStart"/>
-      <w:r>
-        <w:rPr>
-          <w:i/>
-        </w:rPr>
-        <w:t>mvn</w:t>
-      </w:r>
-      <w:proofErr w:type="spellEnd"/>
-      <w:r>
-        <w:rPr>
-          <w:i/>
-        </w:rPr>
-        <w:t xml:space="preserve"> package -</w:t>
-      </w:r>
-      <w:proofErr w:type="spellStart"/>
-      <w:r>
-        <w:rPr>
-          <w:i/>
-        </w:rPr>
-        <w:t>DskipTests</w:t>
-      </w:r>
-      <w:proofErr w:type="spellEnd"/>
+      <w:r>
+        <w:rPr>
+          <w:i/>
+        </w:rPr>
+        <w:t>mvn package -DskipTests</w:t>
+      </w:r>
       <w:r>
         <w:t xml:space="preserve">” directly from your unzipped file. </w:t>
       </w:r>
@@ -245,11 +198,7 @@
         <w:t>must</w:t>
       </w:r>
       <w:r>
-        <w:t xml:space="preserve"> be </w:t>
-      </w:r>
-      <w:proofErr w:type="spellStart"/>
-      <w:r>
-        <w:t>comp</w:t>
+        <w:t xml:space="preserve"> be comp</w:t>
       </w:r>
       <w:r>
         <w:t>i</w:t>
@@ -258,18 +207,16 @@
         <w:t>l</w:t>
       </w:r>
       <w:r>
-        <w:t>able</w:t>
-      </w:r>
-      <w:proofErr w:type="spellEnd"/>
-      <w:r>
-        <w:t xml:space="preserve"> with Java </w:t>
-      </w:r>
-      <w:r>
-        <w:rPr>
-          <w:b/>
-        </w:rPr>
-        <w:t>8</w:t>
-      </w:r>
+        <w:t xml:space="preserve">able with Java </w:t>
+      </w:r>
+      <w:r>
+        <w:rPr>
+          <w:b/>
+        </w:rPr>
+        <w:t>11</w:t>
+      </w:r>
+      <w:bookmarkStart w:id="0" w:name="_GoBack"/>
+      <w:bookmarkEnd w:id="0"/>
       <w:r>
         <w:t xml:space="preserve">. </w:t>
       </w:r>
@@ -297,19 +244,11 @@
       <w:r>
         <w:t xml:space="preserve"> run and pass when running “</w:t>
       </w:r>
-      <w:proofErr w:type="spellStart"/>
-      <w:r>
-        <w:rPr>
-          <w:i/>
-        </w:rPr>
-        <w:t>mvn</w:t>
-      </w:r>
-      <w:proofErr w:type="spellEnd"/>
-      <w:r>
-        <w:rPr>
-          <w:i/>
-        </w:rPr>
-        <w:t xml:space="preserve"> </w:t>
+      <w:r>
+        <w:rPr>
+          <w:i/>
+        </w:rPr>
+        <w:t xml:space="preserve">mvn </w:t>
       </w:r>
       <w:r>
         <w:rPr>
@@ -416,13 +355,8 @@
         <w:t>MUST</w:t>
       </w:r>
       <w:r>
-        <w:t xml:space="preserve"> have in the comments the link to the file from GitHub which you are using and/or </w:t>
-      </w:r>
-      <w:proofErr w:type="spellStart"/>
-      <w:r>
-        <w:t>copying&amp;pasting</w:t>
-      </w:r>
-      <w:proofErr w:type="spellEnd"/>
+        <w:t xml:space="preserve"> have in the comments the link to the file from GitHub which you are using and/or copying&amp;pasting</w:t>
+      </w:r>
       <w:r>
         <w:t xml:space="preserve">. </w:t>
       </w:r>
@@ -519,14 +453,12 @@
       <w:r>
         <w:t xml:space="preserve">. For example, if you submit a </w:t>
       </w:r>
-      <w:proofErr w:type="spellStart"/>
       <w:r>
         <w:rPr>
           <w:i/>
         </w:rPr>
         <w:t>rar</w:t>
       </w:r>
-      <w:proofErr w:type="spellEnd"/>
       <w:r>
         <w:t xml:space="preserve"> or </w:t>
       </w:r>
@@ -588,19 +520,11 @@
       <w:r>
         <w:t xml:space="preserve"> You might want to run “</w:t>
       </w:r>
-      <w:proofErr w:type="spellStart"/>
-      <w:r>
-        <w:rPr>
-          <w:i/>
-        </w:rPr>
-        <w:t>mvn</w:t>
-      </w:r>
-      <w:proofErr w:type="spellEnd"/>
-      <w:r>
-        <w:rPr>
-          <w:i/>
-        </w:rPr>
-        <w:t xml:space="preserve"> clean</w:t>
+      <w:r>
+        <w:rPr>
+          <w:i/>
+        </w:rPr>
+        <w:t>mvn clean</w:t>
       </w:r>
       <w:r>
         <w:t xml:space="preserve">” before crating your </w:t>
@@ -897,14 +821,12 @@
       <w:r>
         <w:t xml:space="preserve">mocking frameworks like </w:t>
       </w:r>
-      <w:proofErr w:type="spellStart"/>
       <w:r>
         <w:rPr>
           <w:i/>
         </w:rPr>
         <w:t>Mockito</w:t>
       </w:r>
-      <w:proofErr w:type="spellEnd"/>
       <w:r>
         <w:rPr>
           <w:i/>
@@ -925,15 +847,7 @@
         <w:t>I</w:t>
       </w:r>
       <w:r>
-        <w:t xml:space="preserve">f you use empty spaces </w:t>
-      </w:r>
-      <w:proofErr w:type="gramStart"/>
-      <w:r>
-        <w:t>“ ”</w:t>
-      </w:r>
-      <w:proofErr w:type="gramEnd"/>
-      <w:r>
-        <w:t xml:space="preserve"> in any file/directory name. Use “_” </w:t>
+        <w:t xml:space="preserve">f you use empty spaces “ ” in any file/directory name. Use “_” </w:t>
       </w:r>
       <w:r>
         <w:t xml:space="preserve">or “-” to separate words </w:t>
@@ -990,14 +904,12 @@
       <w:r>
         <w:t xml:space="preserve"> build a </w:t>
       </w:r>
-      <w:proofErr w:type="spellStart"/>
       <w:r>
         <w:rPr>
           <w:i/>
         </w:rPr>
         <w:t>SpringBoot</w:t>
       </w:r>
-      <w:proofErr w:type="spellEnd"/>
       <w:r>
         <w:t xml:space="preserve"> application that uses JPA to connect to a SQL database, and </w:t>
       </w:r>
@@ -1016,25 +928,21 @@
       <w:r>
         <w:t xml:space="preserve"> use any EJB, </w:t>
       </w:r>
-      <w:proofErr w:type="spellStart"/>
       <w:r>
         <w:rPr>
           <w:i/>
         </w:rPr>
         <w:t>Arquillian</w:t>
       </w:r>
-      <w:proofErr w:type="spellEnd"/>
       <w:r>
         <w:t xml:space="preserve"> nor </w:t>
       </w:r>
-      <w:proofErr w:type="spellStart"/>
       <w:r>
         <w:rPr>
           <w:i/>
         </w:rPr>
         <w:t>Wildfly</w:t>
       </w:r>
-      <w:proofErr w:type="spellEnd"/>
       <w:r>
         <w:t xml:space="preserve">. </w:t>
       </w:r>
@@ -1100,14 +1008,12 @@
       <w:r>
         <w:t xml:space="preserve">” (for aggregated </w:t>
       </w:r>
-      <w:proofErr w:type="spellStart"/>
       <w:r>
         <w:rPr>
           <w:i/>
         </w:rPr>
         <w:t>JaCoCo</w:t>
       </w:r>
-      <w:proofErr w:type="spellEnd"/>
       <w:r>
         <w:t xml:space="preserve"> report). Note, if you copy and paste those </w:t>
       </w:r>
@@ -1225,15 +1131,7 @@
         <w:t xml:space="preserve">r (as </w:t>
       </w:r>
       <w:r>
-        <w:t xml:space="preserve">done in class and in the </w:t>
-      </w:r>
-      <w:proofErr w:type="spellStart"/>
-      <w:r>
-        <w:t>Git</w:t>
-      </w:r>
-      <w:proofErr w:type="spellEnd"/>
-      <w:r>
-        <w:t xml:space="preserve"> repository). Tests </w:t>
+        <w:t xml:space="preserve">done in class and in the Git repository). Tests </w:t>
       </w:r>
       <w:r>
         <w:t>must</w:t>
@@ -1346,28 +1244,20 @@
         <w:rPr>
           <w:i/>
         </w:rPr>
+        <w:t>.docx</w:t>
+      </w:r>
+      <w:r>
+        <w:t xml:space="preserve"> or </w:t>
+      </w:r>
+      <w:r>
+        <w:rPr>
+          <w:i/>
+        </w:rPr>
+        <w:t>pdf</w:t>
+      </w:r>
+      <w:r>
         <w:t>.</w:t>
       </w:r>
-      <w:proofErr w:type="spellStart"/>
-      <w:r>
-        <w:rPr>
-          <w:i/>
-        </w:rPr>
-        <w:t>docx</w:t>
-      </w:r>
-      <w:proofErr w:type="spellEnd"/>
-      <w:r>
-        <w:t xml:space="preserve"> or </w:t>
-      </w:r>
-      <w:r>
-        <w:rPr>
-          <w:i/>
-        </w:rPr>
-        <w:t>pdf</w:t>
-      </w:r>
-      <w:r>
-        <w:t>.</w:t>
-      </w:r>
     </w:p>
     <w:p>
       <w:pPr>
@@ -1386,90 +1276,72 @@
         <w:rPr>
           <w:i/>
         </w:rPr>
-        <w:t>md</w:t>
-      </w:r>
-      <w:r>
-        <w:rPr>
-          <w:i/>
-        </w:rPr>
+        <w:t xml:space="preserve">md </w:t>
+      </w:r>
+      <w:r>
+        <w:t>file, y</w:t>
+      </w:r>
+      <w:r>
+        <w:t xml:space="preserve">ou must provide the name of </w:t>
+      </w:r>
+      <w:r>
+        <w:t xml:space="preserve">a </w:t>
+      </w:r>
+      <w:r>
+        <w:t xml:space="preserve">class that can be used as entry point for testing/debugging your application (e.g., like the </w:t>
+      </w:r>
+      <w:r>
+        <w:rPr>
+          <w:i/>
+        </w:rPr>
+        <w:t>LocalApplicationRunner</w:t>
+      </w:r>
+      <w:r>
+        <w:t xml:space="preserve"> used in the course). Your application </w:t>
+      </w:r>
+      <w:r>
+        <w:rPr>
+          <w:b/>
+        </w:rPr>
+        <w:t>MUST</w:t>
+      </w:r>
+      <w:r>
         <w:t xml:space="preserve"> </w:t>
       </w:r>
       <w:r>
-        <w:t>file, y</w:t>
-      </w:r>
-      <w:r>
-        <w:t xml:space="preserve">ou must provide the name of </w:t>
-      </w:r>
-      <w:r>
-        <w:t xml:space="preserve">a </w:t>
-      </w:r>
-      <w:r>
-        <w:t xml:space="preserve">class that can be used as entry point for testing/debugging your application (e.g., like the </w:t>
-      </w:r>
-      <w:proofErr w:type="spellStart"/>
+        <w:t>be runnable from an IDE</w:t>
+      </w:r>
+      <w:r>
+        <w:t xml:space="preserve"> (e.g., IntelliJ)</w:t>
+      </w:r>
+      <w:r>
+        <w:t xml:space="preserve"> by just right-clicking on such class. </w:t>
+      </w:r>
+      <w:r>
+        <w:t xml:space="preserve">Note: this </w:t>
+      </w:r>
+      <w:r>
+        <w:lastRenderedPageBreak/>
+        <w:t xml:space="preserve">entry point might not be the main production settings (e.g., which could be set for working on a cloud provider like Heroku), and it </w:t>
+      </w:r>
+      <w:r>
+        <w:rPr>
+          <w:b/>
+        </w:rPr>
+        <w:t>MUST</w:t>
+      </w:r>
+      <w:r>
+        <w:t xml:space="preserve"> provide some default data already present in the database (e.g., automatically initialized with a SQL script or a service bean). </w:t>
+      </w:r>
+      <w:r>
+        <w:t xml:space="preserve">When running such </w:t>
+      </w:r>
       <w:r>
         <w:rPr>
           <w:i/>
         </w:rPr>
         <w:t>LocalApplicationRunner</w:t>
       </w:r>
-      <w:proofErr w:type="spellEnd"/>
-      <w:r>
-        <w:t xml:space="preserve"> used in the course). Your application </w:t>
-      </w:r>
-      <w:r>
-        <w:rPr>
-          <w:b/>
-        </w:rPr>
-        <w:t>MUST</w:t>
-      </w:r>
-      <w:r>
-        <w:t xml:space="preserve"> </w:t>
-      </w:r>
-      <w:r>
-        <w:t>be runnable from an IDE</w:t>
-      </w:r>
-      <w:r>
-        <w:t xml:space="preserve"> (e.g., IntelliJ)</w:t>
-      </w:r>
-      <w:r>
-        <w:t xml:space="preserve"> by just right-clicking on such class. </w:t>
-      </w:r>
-      <w:r>
-        <w:t xml:space="preserve">Note: this </w:t>
-      </w:r>
-      <w:r>
-        <w:lastRenderedPageBreak/>
-        <w:t xml:space="preserve">entry point might not be the main production settings (e.g., which could be set for working on a cloud provider like </w:t>
-      </w:r>
-      <w:proofErr w:type="spellStart"/>
-      <w:r>
-        <w:t>Heroku</w:t>
-      </w:r>
-      <w:proofErr w:type="spellEnd"/>
-      <w:r>
-        <w:t xml:space="preserve">), and it </w:t>
-      </w:r>
-      <w:r>
-        <w:rPr>
-          <w:b/>
-        </w:rPr>
-        <w:t>MUST</w:t>
-      </w:r>
-      <w:r>
-        <w:t xml:space="preserve"> provide some default data already present in the database (e.g., automatically initialized with a SQL script or a service bean). </w:t>
-      </w:r>
-      <w:r>
-        <w:t xml:space="preserve">When running such </w:t>
-      </w:r>
-      <w:proofErr w:type="spellStart"/>
-      <w:r>
-        <w:rPr>
-          <w:i/>
-        </w:rPr>
-        <w:t>LocalApplicationRunner</w:t>
-      </w:r>
-      <w:proofErr w:type="spellEnd"/>
       <w:r>
         <w:t xml:space="preserve"> from an IDE, the database must be automatically started (e.g., you can use an embedded database like H2). </w:t>
       </w:r>
@@ -1975,22 +1847,12 @@
       <w:r>
         <w:t>rnate/JPA must be configured in the “</w:t>
       </w:r>
-      <w:proofErr w:type="spellStart"/>
-      <w:r>
-        <w:rPr>
-          <w:i/>
-        </w:rPr>
-        <w:t>ddl-</w:t>
-      </w:r>
-      <w:proofErr w:type="gramStart"/>
-      <w:r>
-        <w:rPr>
-          <w:i/>
-        </w:rPr>
-        <w:t>auto:validate</w:t>
-      </w:r>
-      <w:proofErr w:type="spellEnd"/>
-      <w:proofErr w:type="gramEnd"/>
+      <w:r>
+        <w:rPr>
+          <w:i/>
+        </w:rPr>
+        <w:t>ddl-auto:validate</w:t>
+      </w:r>
       <w:r>
         <w:t>” mode.</w:t>
       </w:r>
@@ -2096,16 +1958,8 @@
         <w:rPr>
           <w:i/>
         </w:rPr>
-        <w:t>@</w:t>
-      </w:r>
-      <w:proofErr w:type="spellStart"/>
-      <w:r>
-        <w:rPr>
-          <w:i/>
-        </w:rPr>
-        <w:t>SpringBootTest</w:t>
-      </w:r>
-      <w:proofErr w:type="spellEnd"/>
+        <w:t>@SpringBootTest</w:t>
+      </w:r>
       <w:r>
         <w:t xml:space="preserve"> annotation. You should have at least one test for each of the public methods in those services. Enable the calculation of </w:t>
       </w:r>
@@ -2113,14 +1967,12 @@
         <w:lastRenderedPageBreak/>
         <w:t xml:space="preserve">code coverage with </w:t>
       </w:r>
-      <w:proofErr w:type="spellStart"/>
       <w:r>
         <w:rPr>
           <w:i/>
         </w:rPr>
         <w:t>JaCoCo</w:t>
       </w:r>
-      <w:proofErr w:type="spellEnd"/>
       <w:r>
         <w:t>. When the tests are run, you must achie</w:t>
       </w:r>
@@ -2196,14 +2048,12 @@
       <w:r>
         <w:t xml:space="preserve">, both in </w:t>
       </w:r>
-      <w:proofErr w:type="spellStart"/>
       <w:r>
         <w:rPr>
           <w:i/>
         </w:rPr>
         <w:t>JaCoCo</w:t>
       </w:r>
-      <w:proofErr w:type="spellEnd"/>
       <w:r>
         <w:t xml:space="preserve"> (when run in </w:t>
       </w:r>
@@ -2219,8 +2069,6 @@
       <w:r>
         <w:t xml:space="preserve">run </w:t>
       </w:r>
-      <w:bookmarkStart w:id="0" w:name="_GoBack"/>
-      <w:bookmarkEnd w:id="0"/>
       <w:r>
         <w:t xml:space="preserve">directly from </w:t>
       </w:r>
@@ -2535,14 +2383,12 @@
       <w:r>
         <w:t xml:space="preserve">Note: if it is not possible to start the application from </w:t>
       </w:r>
-      <w:proofErr w:type="spellStart"/>
       <w:r>
         <w:rPr>
           <w:i/>
         </w:rPr>
         <w:t>LocalApplicationRunner</w:t>
       </w:r>
-      <w:proofErr w:type="spellEnd"/>
       <w:r>
         <w:t xml:space="preserve"> </w:t>
       </w:r>
@@ -2720,7 +2566,6 @@
         </w:numPr>
         <w:jc w:val="both"/>
       </w:pPr>
-      <w:proofErr w:type="spellStart"/>
       <w:r>
         <w:rPr>
           <w:i/>
@@ -2733,7 +2578,6 @@
         </w:rPr>
         <w:t>DefaultTrips</w:t>
       </w:r>
-      <w:proofErr w:type="spellEnd"/>
       <w:r>
         <w:t xml:space="preserve">: go to home </w:t>
       </w:r>
@@ -2753,7 +2597,6 @@
         </w:numPr>
         <w:jc w:val="both"/>
       </w:pPr>
-      <w:proofErr w:type="spellStart"/>
       <w:r>
         <w:rPr>
           <w:i/>
@@ -2766,7 +2609,6 @@
         </w:rPr>
         <w:t>DisplayTripDetails</w:t>
       </w:r>
-      <w:proofErr w:type="spellEnd"/>
       <w:r>
         <w:t xml:space="preserve">: go to </w:t>
       </w:r>
@@ -2798,7 +2640,6 @@
         </w:numPr>
         <w:jc w:val="both"/>
       </w:pPr>
-      <w:proofErr w:type="spellStart"/>
       <w:r>
         <w:rPr>
           <w:i/>
@@ -2806,7 +2647,6 @@
         <w:lastRenderedPageBreak/>
         <w:t>testDisplayUserInfo</w:t>
       </w:r>
-      <w:proofErr w:type="spellEnd"/>
       <w:r>
         <w:t>:</w:t>
       </w:r>
@@ -2829,7 +2669,6 @@
         </w:numPr>
         <w:jc w:val="both"/>
       </w:pPr>
-      <w:proofErr w:type="spellStart"/>
       <w:r>
         <w:rPr>
           <w:i/>
@@ -2842,7 +2681,6 @@
         </w:rPr>
         <w:t>BookTrip</w:t>
       </w:r>
-      <w:proofErr w:type="spellEnd"/>
       <w:r>
         <w:t>:</w:t>
       </w:r>
@@ -2862,7 +2700,6 @@
         </w:numPr>
         <w:jc w:val="both"/>
       </w:pPr>
-      <w:proofErr w:type="spellStart"/>
       <w:r>
         <w:rPr>
           <w:i/>
@@ -2875,7 +2712,6 @@
         </w:rPr>
         <w:t>Search</w:t>
       </w:r>
-      <w:proofErr w:type="spellEnd"/>
       <w:r>
         <w:t>:</w:t>
       </w:r>
@@ -2896,14 +2732,12 @@
       <w:r>
         <w:t xml:space="preserve">Enable </w:t>
       </w:r>
-      <w:proofErr w:type="spellStart"/>
       <w:r>
         <w:rPr>
           <w:i/>
         </w:rPr>
         <w:t>JaCoCo</w:t>
       </w:r>
-      <w:proofErr w:type="spellEnd"/>
       <w:r>
         <w:t xml:space="preserve"> to collect aggregate statistics of code coverage for the whole application in the “</w:t>
       </w:r>
@@ -2941,152 +2775,136 @@
         <w:t xml:space="preserve"> </w:t>
       </w:r>
       <w:r>
-        <w:t xml:space="preserve">unit, integration or system </w:t>
-      </w:r>
-      <w:proofErr w:type="gramStart"/>
-      <w:r>
-        <w:t>tests.</w:t>
-      </w:r>
-      <w:proofErr w:type="gramEnd"/>
+        <w:t xml:space="preserve">unit, integration or system tests. </w:t>
+      </w:r>
+      <w:r>
+        <w:t>The report of the aggregate statistics should be generated when calling “</w:t>
+      </w:r>
+      <w:r>
+        <w:rPr>
+          <w:i/>
+        </w:rPr>
+        <w:t>mvn verify</w:t>
+      </w:r>
+      <w:r>
+        <w:t xml:space="preserve">” from command-line. </w:t>
+      </w:r>
+      <w:r>
+        <w:t>Recall that bugs in your application will significantly reduce your grade.</w:t>
+      </w:r>
       <w:r>
         <w:t xml:space="preserve"> </w:t>
       </w:r>
-      <w:r>
-        <w:t>The report of the aggregate statistics should be generated when calling “</w:t>
-      </w:r>
-      <w:proofErr w:type="spellStart"/>
-      <w:r>
-        <w:rPr>
-          <w:i/>
-        </w:rPr>
-        <w:t>mvn</w:t>
-      </w:r>
-      <w:proofErr w:type="spellEnd"/>
-      <w:r>
-        <w:rPr>
-          <w:i/>
-        </w:rPr>
-        <w:t xml:space="preserve"> verify</w:t>
-      </w:r>
-      <w:r>
-        <w:t xml:space="preserve">” from command-line. </w:t>
-      </w:r>
-      <w:r>
-        <w:t>Recall that bugs in your application will significantly reduce your grade.</w:t>
-      </w:r>
-      <w:r>
+    </w:p>
+    <w:p>
+      <w:pPr>
+        <w:jc w:val="both"/>
+        <w:rPr>
+          <w:b/>
+          <w:sz w:val="28"/>
+        </w:rPr>
+      </w:pPr>
+    </w:p>
+    <w:p>
+      <w:pPr>
+        <w:jc w:val="both"/>
+        <w:rPr>
+          <w:b/>
+          <w:sz w:val="28"/>
+        </w:rPr>
+      </w:pPr>
+      <w:r>
+        <w:rPr>
+          <w:b/>
+          <w:sz w:val="28"/>
+        </w:rPr>
+        <w:t xml:space="preserve">R5: </w:t>
+      </w:r>
+      <w:r>
+        <w:rPr>
+          <w:b/>
+          <w:sz w:val="28"/>
+        </w:rPr>
+        <w:t>(</w:t>
+      </w:r>
+      <w:r>
+        <w:rPr>
+          <w:b/>
+          <w:sz w:val="28"/>
+        </w:rPr>
+        <w:t>Necessary but not Sufficient for A grade</w:t>
+      </w:r>
+      <w:r>
+        <w:rPr>
+          <w:b/>
+          <w:sz w:val="28"/>
+        </w:rPr>
+        <w:t>)</w:t>
+      </w:r>
+      <w:r>
+        <w:rPr>
+          <w:b/>
+          <w:sz w:val="28"/>
+        </w:rPr>
         <w:t xml:space="preserve"> </w:t>
       </w:r>
-    </w:p>
-    <w:p>
-      <w:pPr>
-        <w:jc w:val="both"/>
-        <w:rPr>
-          <w:b/>
-          <w:sz w:val="28"/>
-        </w:rPr>
-      </w:pPr>
-    </w:p>
-    <w:p>
-      <w:pPr>
-        <w:jc w:val="both"/>
-        <w:rPr>
-          <w:b/>
-          <w:sz w:val="28"/>
-        </w:rPr>
-      </w:pPr>
-      <w:r>
-        <w:rPr>
-          <w:b/>
-          <w:sz w:val="28"/>
-        </w:rPr>
-        <w:t xml:space="preserve">R5: </w:t>
-      </w:r>
-      <w:r>
-        <w:rPr>
-          <w:b/>
-          <w:sz w:val="28"/>
-        </w:rPr>
-        <w:t>(</w:t>
-      </w:r>
-      <w:r>
-        <w:rPr>
-          <w:b/>
-          <w:sz w:val="28"/>
-        </w:rPr>
-        <w:t>Necessary but not Sufficient for A grade</w:t>
-      </w:r>
-      <w:r>
-        <w:rPr>
-          <w:b/>
-          <w:sz w:val="28"/>
-        </w:rPr>
-        <w:t>)</w:t>
-      </w:r>
-      <w:r>
-        <w:rPr>
-          <w:b/>
-          <w:sz w:val="28"/>
-        </w:rPr>
+      <w:r>
+        <w:rPr>
+          <w:b/>
+          <w:sz w:val="28"/>
+        </w:rPr>
+        <w:t>Extra</w:t>
+      </w:r>
+    </w:p>
+    <w:p>
+      <w:pPr>
+        <w:jc w:val="both"/>
+      </w:pPr>
+      <w:r>
+        <w:t xml:space="preserve">In the eventuality of you finishing all of the above exercises, </w:t>
+      </w:r>
+      <w:r>
+        <w:rPr>
+          <w:i/>
+        </w:rPr>
+        <w:t>and only then</w:t>
+      </w:r>
+      <w:r>
+        <w:t xml:space="preserve">, if you have extra time left you should add </w:t>
+      </w:r>
+      <w:r>
+        <w:t xml:space="preserve">new </w:t>
+      </w:r>
+      <w:r>
+        <w:t>functionalities/features to your project. Those extra functionalities need to be briefly discussed/listed in the “</w:t>
+      </w:r>
+      <w:r>
+        <w:rPr>
+          <w:i/>
+        </w:rPr>
+        <w:t>readme.</w:t>
+      </w:r>
+      <w:r>
+        <w:rPr>
+          <w:i/>
+        </w:rPr>
+        <w:t>md</w:t>
+      </w:r>
+      <w:r>
+        <w:t xml:space="preserve">” file (e.g., as bullet points). Each new </w:t>
+      </w:r>
+      <w:r>
+        <w:t xml:space="preserve">visible </w:t>
+      </w:r>
+      <w:r>
+        <w:t>feature</w:t>
+      </w:r>
+      <w:r>
         <w:t xml:space="preserve"> </w:t>
       </w:r>
       <w:r>
         <w:rPr>
           <w:b/>
-          <w:sz w:val="28"/>
-        </w:rPr>
-        <w:t>Extra</w:t>
-      </w:r>
-    </w:p>
-    <w:p>
-      <w:pPr>
-        <w:jc w:val="both"/>
-      </w:pPr>
-      <w:r>
-        <w:t xml:space="preserve">In the eventuality of you finishing all of the above exercises, </w:t>
-      </w:r>
-      <w:r>
-        <w:rPr>
-          <w:i/>
-        </w:rPr>
-        <w:t>and only then</w:t>
-      </w:r>
-      <w:r>
-        <w:t xml:space="preserve">, if you have extra time left you should add </w:t>
-      </w:r>
-      <w:r>
-        <w:t xml:space="preserve">new </w:t>
-      </w:r>
-      <w:r>
-        <w:t>functionalities/features to your project. Those extra functionalities need to be briefly discussed/listed in the “</w:t>
-      </w:r>
-      <w:r>
-        <w:rPr>
-          <w:i/>
-        </w:rPr>
-        <w:t>readme.</w:t>
-      </w:r>
-      <w:r>
-        <w:rPr>
-          <w:i/>
-        </w:rPr>
-        <w:t>md</w:t>
-      </w:r>
-      <w:r>
-        <w:t xml:space="preserve">” file (e.g., as bullet points). Each new </w:t>
-      </w:r>
-      <w:r>
-        <w:t xml:space="preserve">visible </w:t>
-      </w:r>
-      <w:r>
-        <w:t>feature</w:t>
-      </w:r>
-      <w:r>
-        <w:t xml:space="preserve"> </w:t>
-      </w:r>
-      <w:r>
-        <w:rPr>
-          <w:b/>
         </w:rPr>
         <w:t>MUST</w:t>
       </w:r>
@@ -3154,15 +2972,7 @@
         <w:t xml:space="preserve"> document</w:t>
       </w:r>
       <w:r>
-        <w:t xml:space="preserve">. What type of functionalities to add is completely up to </w:t>
-      </w:r>
-      <w:proofErr w:type="gramStart"/>
-      <w:r>
-        <w:t>you.</w:t>
-      </w:r>
-      <w:proofErr w:type="gramEnd"/>
-      <w:r>
-        <w:t xml:space="preserve"> </w:t>
+        <w:t xml:space="preserve">. What type of functionalities to add is completely up to you. </w:t>
       </w:r>
     </w:p>
     <w:p>

--- a/doc/intro/exams/mock_exam.docx
+++ b/doc/intro/exams/mock_exam.docx
@@ -39,7 +39,16 @@
         <w:jc w:val="both"/>
       </w:pPr>
       <w:r>
-        <w:t xml:space="preserve">The exam should NOT be done in group: each student has to write the project on his/her own. During the exam period, you are not allowed to discuss any part of this exam with any other student or person, not even the lecturer (i.e., do not ask questions or clarification on the exam). In case of ambiguities in these instructions, do your best effort to address them (and possibly explain your decisions in the readme file). Failure to comply to these rules will result in an </w:t>
+        <w:t xml:space="preserve">The exam should </w:t>
+      </w:r>
+      <w:r>
+        <w:rPr>
+          <w:b/>
+        </w:rPr>
+        <w:t>NOT</w:t>
+      </w:r>
+      <w:r>
+        <w:t xml:space="preserve"> be done in group: each student has to write the project on his/her own. During the exam period, you are not allowed to discuss any part of this exam with any other student or person, not even the lecturer (i.e., do not ask questions or clarification on the exam). In case of ambiguities in these instructions, do your best effort to address them (and possibly explain your decisions in the readme file). Failure to comply to these rules will result in an </w:t>
       </w:r>
       <w:r>
         <w:rPr>
@@ -96,12 +105,14 @@
       <w:r>
         <w:t>. No “</w:t>
       </w:r>
+      <w:proofErr w:type="spellStart"/>
       <w:r>
         <w:rPr>
           <w:i/>
         </w:rPr>
         <w:t>rar</w:t>
       </w:r>
+      <w:proofErr w:type="spellEnd"/>
       <w:r>
         <w:t>”, no “</w:t>
       </w:r>
@@ -112,7 +123,15 @@
         <w:t>tar.gz</w:t>
       </w:r>
       <w:r>
-        <w:t xml:space="preserve">”, etc. You need to submit all source codes (eg., </w:t>
+        <w:t>”, etc. You need to submit all source codes (</w:t>
+      </w:r>
+      <w:proofErr w:type="spellStart"/>
+      <w:r>
+        <w:t>eg</w:t>
+      </w:r>
+      <w:proofErr w:type="spellEnd"/>
+      <w:r>
+        <w:t xml:space="preserve">., </w:t>
       </w:r>
       <w:r>
         <w:rPr>
@@ -121,14 +140,27 @@
         <w:t>.java</w:t>
       </w:r>
       <w:r>
-        <w:t xml:space="preserve"> and </w:t>
-      </w:r>
-      <w:r>
-        <w:rPr>
-          <w:i/>
-        </w:rPr>
-        <w:t>.xhtml</w:t>
-      </w:r>
+        <w:t xml:space="preserve"> </w:t>
+      </w:r>
+      <w:proofErr w:type="gramStart"/>
+      <w:r>
+        <w:t xml:space="preserve">and </w:t>
+      </w:r>
+      <w:r>
+        <w:rPr>
+          <w:i/>
+        </w:rPr>
+        <w:t>.</w:t>
+      </w:r>
+      <w:proofErr w:type="spellStart"/>
+      <w:r>
+        <w:rPr>
+          <w:i/>
+        </w:rPr>
+        <w:t>xhtml</w:t>
+      </w:r>
+      <w:proofErr w:type="spellEnd"/>
+      <w:proofErr w:type="gramEnd"/>
       <w:r>
         <w:t>), and no compiled code (</w:t>
       </w:r>
@@ -171,7 +203,15 @@
         <w:t>must</w:t>
       </w:r>
       <w:r>
-        <w:t xml:space="preserve"> be compilable with </w:t>
+        <w:t xml:space="preserve"> be </w:t>
+      </w:r>
+      <w:proofErr w:type="spellStart"/>
+      <w:r>
+        <w:t>compilable</w:t>
+      </w:r>
+      <w:proofErr w:type="spellEnd"/>
+      <w:r>
+        <w:t xml:space="preserve"> with </w:t>
       </w:r>
       <w:r>
         <w:rPr>
@@ -182,12 +222,28 @@
       <w:r>
         <w:t xml:space="preserve"> 3.x with commands like “</w:t>
       </w:r>
-      <w:r>
-        <w:rPr>
-          <w:i/>
-        </w:rPr>
-        <w:t>mvn package -DskipTests</w:t>
-      </w:r>
+      <w:proofErr w:type="spellStart"/>
+      <w:r>
+        <w:rPr>
+          <w:i/>
+        </w:rPr>
+        <w:t>mvn</w:t>
+      </w:r>
+      <w:proofErr w:type="spellEnd"/>
+      <w:r>
+        <w:rPr>
+          <w:i/>
+        </w:rPr>
+        <w:t xml:space="preserve"> package -</w:t>
+      </w:r>
+      <w:proofErr w:type="spellStart"/>
+      <w:r>
+        <w:rPr>
+          <w:i/>
+        </w:rPr>
+        <w:t>DskipTests</w:t>
+      </w:r>
+      <w:proofErr w:type="spellEnd"/>
       <w:r>
         <w:t xml:space="preserve">” directly from your unzipped file. </w:t>
       </w:r>
@@ -198,7 +254,11 @@
         <w:t>must</w:t>
       </w:r>
       <w:r>
-        <w:t xml:space="preserve"> be comp</w:t>
+        <w:t xml:space="preserve"> be </w:t>
+      </w:r>
+      <w:proofErr w:type="spellStart"/>
+      <w:r>
+        <w:t>comp</w:t>
       </w:r>
       <w:r>
         <w:t>i</w:t>
@@ -207,7 +267,11 @@
         <w:t>l</w:t>
       </w:r>
       <w:r>
-        <w:t xml:space="preserve">able with Java </w:t>
+        <w:t>able</w:t>
+      </w:r>
+      <w:proofErr w:type="spellEnd"/>
+      <w:r>
+        <w:t xml:space="preserve"> with Java </w:t>
       </w:r>
       <w:r>
         <w:rPr>
@@ -215,8 +279,6 @@
         </w:rPr>
         <w:t>11</w:t>
       </w:r>
-      <w:bookmarkStart w:id="0" w:name="_GoBack"/>
-      <w:bookmarkEnd w:id="0"/>
       <w:r>
         <w:t xml:space="preserve">. </w:t>
       </w:r>
@@ -244,11 +306,19 @@
       <w:r>
         <w:t xml:space="preserve"> run and pass when running “</w:t>
       </w:r>
-      <w:r>
-        <w:rPr>
-          <w:i/>
-        </w:rPr>
-        <w:t xml:space="preserve">mvn </w:t>
+      <w:proofErr w:type="spellStart"/>
+      <w:r>
+        <w:rPr>
+          <w:i/>
+        </w:rPr>
+        <w:t>mvn</w:t>
+      </w:r>
+      <w:proofErr w:type="spellEnd"/>
+      <w:r>
+        <w:rPr>
+          <w:i/>
+        </w:rPr>
+        <w:t xml:space="preserve"> </w:t>
       </w:r>
       <w:r>
         <w:rPr>
@@ -355,8 +425,13 @@
         <w:t>MUST</w:t>
       </w:r>
       <w:r>
-        <w:t xml:space="preserve"> have in the comments the link to the file from GitHub which you are using and/or copying&amp;pasting</w:t>
-      </w:r>
+        <w:t xml:space="preserve"> have in the comments the link to the file from GitHub which you are using and/or </w:t>
+      </w:r>
+      <w:proofErr w:type="spellStart"/>
+      <w:r>
+        <w:t>copying&amp;pasting</w:t>
+      </w:r>
+      <w:proofErr w:type="spellEnd"/>
       <w:r>
         <w:t xml:space="preserve">. </w:t>
       </w:r>
@@ -453,12 +528,14 @@
       <w:r>
         <w:t xml:space="preserve">. For example, if you submit a </w:t>
       </w:r>
+      <w:proofErr w:type="spellStart"/>
       <w:r>
         <w:rPr>
           <w:i/>
         </w:rPr>
         <w:t>rar</w:t>
       </w:r>
+      <w:proofErr w:type="spellEnd"/>
       <w:r>
         <w:t xml:space="preserve"> or </w:t>
       </w:r>
@@ -480,6 +557,123 @@
       <w:r>
         <w:t xml:space="preserve"> without even opening such file.</w:t>
       </w:r>
+    </w:p>
+    <w:p>
+      <w:pPr>
+        <w:pStyle w:val="ListParagraph"/>
+        <w:numPr>
+          <w:ilvl w:val="0"/>
+          <w:numId w:val="7"/>
+        </w:numPr>
+        <w:jc w:val="both"/>
+      </w:pPr>
+      <w:r>
+        <w:t>S</w:t>
+      </w:r>
+      <w:r>
+        <w:t>ubmit a far too large zip file. Ideally it should be less than 10MB, unless you have (and document) very</w:t>
+      </w:r>
+      <w:r>
+        <w:t>, very</w:t>
+      </w:r>
+      <w:r>
+        <w:t xml:space="preserve"> good reasons for a larger file.</w:t>
+      </w:r>
+      <w:r>
+        <w:t xml:space="preserve"> </w:t>
+      </w:r>
+      <w:r>
+        <w:t>Zipping the content of the “</w:t>
+      </w:r>
+      <w:r>
+        <w:rPr>
+          <w:i/>
+        </w:rPr>
+        <w:t>target</w:t>
+      </w:r>
+      <w:r>
+        <w:t>” folders is forbidden (so far the record is from a student that thought sending a 214MB zip file with all dependencies was a good idea…).</w:t>
+      </w:r>
+      <w:r>
+        <w:t xml:space="preserve"> You might want to run “</w:t>
+      </w:r>
+      <w:proofErr w:type="spellStart"/>
+      <w:r>
+        <w:rPr>
+          <w:i/>
+        </w:rPr>
+        <w:t>mvn</w:t>
+      </w:r>
+      <w:proofErr w:type="spellEnd"/>
+      <w:r>
+        <w:rPr>
+          <w:i/>
+        </w:rPr>
+        <w:t xml:space="preserve"> clean</w:t>
+      </w:r>
+      <w:r>
+        <w:t xml:space="preserve">” before crating your </w:t>
+      </w:r>
+      <w:r>
+        <w:rPr>
+          <w:i/>
+        </w:rPr>
+        <w:t>zip</w:t>
+      </w:r>
+      <w:r>
+        <w:t xml:space="preserve"> file.</w:t>
+      </w:r>
+      <w:r>
+        <w:t xml:space="preserve"> </w:t>
+      </w:r>
+      <w:r>
+        <w:t xml:space="preserve">You might also </w:t>
+      </w:r>
+      <w:r>
+        <w:lastRenderedPageBreak/>
+        <w:t xml:space="preserve">want to make sure the </w:t>
+      </w:r>
+      <w:proofErr w:type="gramStart"/>
+      <w:r>
+        <w:t>“</w:t>
+      </w:r>
+      <w:r>
+        <w:rPr>
+          <w:i/>
+        </w:rPr>
+        <w:t>.</w:t>
+      </w:r>
+      <w:proofErr w:type="spellStart"/>
+      <w:r>
+        <w:rPr>
+          <w:i/>
+        </w:rPr>
+        <w:t>git</w:t>
+      </w:r>
+      <w:proofErr w:type="spellEnd"/>
+      <w:proofErr w:type="gramEnd"/>
+      <w:r>
+        <w:t xml:space="preserve">” folder does not end up in </w:t>
+      </w:r>
+      <w:r>
+        <w:rPr>
+          <w:i/>
+        </w:rPr>
+        <w:t>zip</w:t>
+      </w:r>
+      <w:r>
+        <w:t xml:space="preserve"> file (in case you are using </w:t>
+      </w:r>
+      <w:proofErr w:type="spellStart"/>
+      <w:r>
+        <w:t>Git</w:t>
+      </w:r>
+      <w:proofErr w:type="spellEnd"/>
+      <w:r>
+        <w:t xml:space="preserve"> during this exam).</w:t>
+      </w:r>
+      <w:bookmarkStart w:id="0" w:name="_GoBack"/>
+      <w:bookmarkEnd w:id="0"/>
     </w:p>
     <w:p>
       <w:pPr>
@@ -491,65 +685,6 @@
         <w:jc w:val="both"/>
       </w:pPr>
       <w:r>
-        <w:t>S</w:t>
-      </w:r>
-      <w:r>
-        <w:t>ubmit a far too large zip file. Ideally it should be less than 10MB, unless you have (and document) very</w:t>
-      </w:r>
-      <w:r>
-        <w:t>, very</w:t>
-      </w:r>
-      <w:r>
-        <w:t xml:space="preserve"> good reasons for a larger file.</w:t>
-      </w:r>
-      <w:r>
-        <w:t xml:space="preserve"> </w:t>
-      </w:r>
-      <w:r>
-        <w:t>Zipping the content of the “</w:t>
-      </w:r>
-      <w:r>
-        <w:rPr>
-          <w:i/>
-        </w:rPr>
-        <w:t>target</w:t>
-      </w:r>
-      <w:r>
-        <w:t>” folders is forbidden (so far the record is from a student that thought sending a 214MB zip file with all dependencies was a good idea…).</w:t>
-      </w:r>
-      <w:r>
-        <w:t xml:space="preserve"> You might want to run “</w:t>
-      </w:r>
-      <w:r>
-        <w:rPr>
-          <w:i/>
-        </w:rPr>
-        <w:t>mvn clean</w:t>
-      </w:r>
-      <w:r>
-        <w:t xml:space="preserve">” before crating your </w:t>
-      </w:r>
-      <w:r>
-        <w:rPr>
-          <w:i/>
-        </w:rPr>
-        <w:t>zip</w:t>
-      </w:r>
-      <w:r>
-        <w:t xml:space="preserve"> file.</w:t>
-      </w:r>
-    </w:p>
-    <w:p>
-      <w:pPr>
-        <w:pStyle w:val="ListParagraph"/>
-        <w:numPr>
-          <w:ilvl w:val="0"/>
-          <w:numId w:val="1"/>
-        </w:numPr>
-        <w:jc w:val="both"/>
-      </w:pPr>
-      <w:r>
-        <w:lastRenderedPageBreak/>
         <w:t>I</w:t>
       </w:r>
       <w:r>
@@ -821,12 +956,14 @@
       <w:r>
         <w:t xml:space="preserve">mocking frameworks like </w:t>
       </w:r>
+      <w:proofErr w:type="spellStart"/>
       <w:r>
         <w:rPr>
           <w:i/>
         </w:rPr>
         <w:t>Mockito</w:t>
       </w:r>
+      <w:proofErr w:type="spellEnd"/>
       <w:r>
         <w:rPr>
           <w:i/>
@@ -847,7 +984,15 @@
         <w:t>I</w:t>
       </w:r>
       <w:r>
-        <w:t xml:space="preserve">f you use empty spaces “ ” in any file/directory name. Use “_” </w:t>
+        <w:t xml:space="preserve">f you use empty spaces </w:t>
+      </w:r>
+      <w:proofErr w:type="gramStart"/>
+      <w:r>
+        <w:t>“ ”</w:t>
+      </w:r>
+      <w:proofErr w:type="gramEnd"/>
+      <w:r>
+        <w:t xml:space="preserve"> in any file/directory name. Use “_” </w:t>
       </w:r>
       <w:r>
         <w:t xml:space="preserve">or “-” to separate words </w:t>
@@ -858,6 +1003,125 @@
     </w:p>
     <w:p>
       <w:pPr>
+        <w:pStyle w:val="ListParagraph"/>
+        <w:numPr>
+          <w:ilvl w:val="0"/>
+          <w:numId w:val="2"/>
+        </w:numPr>
+        <w:jc w:val="both"/>
+      </w:pPr>
+      <w:r>
+        <w:t>All test case</w:t>
+      </w:r>
+      <w:r>
+        <w:t>s</w:t>
+      </w:r>
+      <w:r>
+        <w:t xml:space="preserve"> </w:t>
+      </w:r>
+      <w:r>
+        <w:rPr>
+          <w:b/>
+        </w:rPr>
+        <w:t>MUST</w:t>
+      </w:r>
+      <w:r>
+        <w:t xml:space="preserve"> </w:t>
+      </w:r>
+      <w:r>
+        <w:rPr>
+          <w:i/>
+        </w:rPr>
+        <w:t>pass</w:t>
+      </w:r>
+      <w:r>
+        <w:t xml:space="preserve"> and do not </w:t>
+      </w:r>
+      <w:r>
+        <w:rPr>
+          <w:i/>
+        </w:rPr>
+        <w:t>fail</w:t>
+      </w:r>
+      <w:r>
+        <w:t xml:space="preserve">. If you have failing tests, comment them out / disable them. If you have </w:t>
+      </w:r>
+      <w:r>
+        <w:rPr>
+          <w:i/>
+        </w:rPr>
+        <w:t>flaky</w:t>
+      </w:r>
+      <w:r>
+        <w:t xml:space="preserve"> tests, </w:t>
+      </w:r>
+      <w:r>
+        <w:t>explicitly</w:t>
+      </w:r>
+      <w:r>
+        <w:t xml:space="preserve"> state it in the </w:t>
+      </w:r>
+      <w:r>
+        <w:rPr>
+          <w:i/>
+        </w:rPr>
+        <w:t>readme.md</w:t>
+      </w:r>
+      <w:r>
+        <w:t xml:space="preserve"> file.</w:t>
+      </w:r>
+    </w:p>
+    <w:p>
+      <w:pPr>
+        <w:pStyle w:val="ListParagraph"/>
+        <w:numPr>
+          <w:ilvl w:val="0"/>
+          <w:numId w:val="2"/>
+        </w:numPr>
+        <w:jc w:val="both"/>
+      </w:pPr>
+      <w:r>
+        <w:t xml:space="preserve">There </w:t>
+      </w:r>
+      <w:r>
+        <w:rPr>
+          <w:b/>
+        </w:rPr>
+        <w:t>MUST</w:t>
+      </w:r>
+      <w:r>
+        <w:t xml:space="preserve"> be only 1 </w:t>
+      </w:r>
+      <w:r>
+        <w:rPr>
+          <w:i/>
+        </w:rPr>
+        <w:t>zip</w:t>
+      </w:r>
+      <w:r>
+        <w:t xml:space="preserve"> file. Do not create further </w:t>
+      </w:r>
+      <w:r>
+        <w:rPr>
+          <w:i/>
+        </w:rPr>
+        <w:t>zip</w:t>
+      </w:r>
+      <w:r>
+        <w:t xml:space="preserve"> files inside the </w:t>
+      </w:r>
+      <w:r>
+        <w:rPr>
+          <w:i/>
+        </w:rPr>
+        <w:t>zip</w:t>
+      </w:r>
+      <w:r>
+        <w:t xml:space="preserve"> file.</w:t>
+      </w:r>
+    </w:p>
+    <w:p>
+      <w:pPr>
         <w:jc w:val="both"/>
       </w:pPr>
       <w:r>
@@ -904,12 +1168,14 @@
       <w:r>
         <w:t xml:space="preserve"> build a </w:t>
       </w:r>
+      <w:proofErr w:type="spellStart"/>
       <w:r>
         <w:rPr>
           <w:i/>
         </w:rPr>
         <w:t>SpringBoot</w:t>
       </w:r>
+      <w:proofErr w:type="spellEnd"/>
       <w:r>
         <w:t xml:space="preserve"> application that uses JPA to connect to a SQL database, and </w:t>
       </w:r>
@@ -928,21 +1194,25 @@
       <w:r>
         <w:t xml:space="preserve"> use any EJB, </w:t>
       </w:r>
+      <w:proofErr w:type="spellStart"/>
       <w:r>
         <w:rPr>
           <w:i/>
         </w:rPr>
         <w:t>Arquillian</w:t>
       </w:r>
+      <w:proofErr w:type="spellEnd"/>
       <w:r>
         <w:t xml:space="preserve"> nor </w:t>
       </w:r>
+      <w:proofErr w:type="spellStart"/>
       <w:r>
         <w:rPr>
           <w:i/>
         </w:rPr>
         <w:t>Wildfly</w:t>
       </w:r>
+      <w:proofErr w:type="spellEnd"/>
       <w:r>
         <w:t xml:space="preserve">. </w:t>
       </w:r>
@@ -1008,12 +1278,14 @@
       <w:r>
         <w:t xml:space="preserve">” (for aggregated </w:t>
       </w:r>
+      <w:proofErr w:type="spellStart"/>
       <w:r>
         <w:rPr>
           <w:i/>
         </w:rPr>
         <w:t>JaCoCo</w:t>
       </w:r>
+      <w:proofErr w:type="spellEnd"/>
       <w:r>
         <w:t xml:space="preserve"> report). Note, if you copy and paste those </w:t>
       </w:r>
@@ -1131,7 +1403,15 @@
         <w:t xml:space="preserve">r (as </w:t>
       </w:r>
       <w:r>
-        <w:t xml:space="preserve">done in class and in the Git repository). Tests </w:t>
+        <w:t xml:space="preserve">done in class and in the </w:t>
+      </w:r>
+      <w:proofErr w:type="spellStart"/>
+      <w:r>
+        <w:t>Git</w:t>
+      </w:r>
+      <w:proofErr w:type="spellEnd"/>
+      <w:r>
+        <w:t xml:space="preserve"> repository). Tests </w:t>
       </w:r>
       <w:r>
         <w:t>must</w:t>
@@ -1166,6 +1446,7 @@
         <w:jc w:val="both"/>
       </w:pPr>
       <w:r>
+        <w:lastRenderedPageBreak/>
         <w:t>You must</w:t>
       </w:r>
       <w:r>
@@ -1244,8 +1525,16 @@
         <w:rPr>
           <w:i/>
         </w:rPr>
-        <w:t>.docx</w:t>
-      </w:r>
+        <w:t>.</w:t>
+      </w:r>
+      <w:proofErr w:type="spellStart"/>
+      <w:r>
+        <w:rPr>
+          <w:i/>
+        </w:rPr>
+        <w:t>docx</w:t>
+      </w:r>
+      <w:proofErr w:type="spellEnd"/>
       <w:r>
         <w:t xml:space="preserve"> or </w:t>
       </w:r>
@@ -1290,12 +1579,14 @@
       <w:r>
         <w:t xml:space="preserve">class that can be used as entry point for testing/debugging your application (e.g., like the </w:t>
       </w:r>
+      <w:proofErr w:type="spellStart"/>
       <w:r>
         <w:rPr>
           <w:i/>
         </w:rPr>
         <w:t>LocalApplicationRunner</w:t>
       </w:r>
+      <w:proofErr w:type="spellEnd"/>
       <w:r>
         <w:t xml:space="preserve"> used in the course). Your application </w:t>
       </w:r>
@@ -1318,11 +1609,15 @@
         <w:t xml:space="preserve"> by just right-clicking on such class. </w:t>
       </w:r>
       <w:r>
-        <w:t xml:space="preserve">Note: this </w:t>
-      </w:r>
-      <w:r>
-        <w:lastRenderedPageBreak/>
-        <w:t xml:space="preserve">entry point might not be the main production settings (e.g., which could be set for working on a cloud provider like Heroku), and it </w:t>
+        <w:t xml:space="preserve">Note: this entry point might not be the main production settings (e.g., which could be set for working on a cloud provider like </w:t>
+      </w:r>
+      <w:proofErr w:type="spellStart"/>
+      <w:r>
+        <w:t>Heroku</w:t>
+      </w:r>
+      <w:proofErr w:type="spellEnd"/>
+      <w:r>
+        <w:t xml:space="preserve">), and it </w:t>
       </w:r>
       <w:r>
         <w:rPr>
@@ -1336,12 +1631,14 @@
       <w:r>
         <w:t xml:space="preserve">When running such </w:t>
       </w:r>
+      <w:proofErr w:type="spellStart"/>
       <w:r>
         <w:rPr>
           <w:i/>
         </w:rPr>
         <w:t>LocalApplicationRunner</w:t>
       </w:r>
+      <w:proofErr w:type="spellEnd"/>
       <w:r>
         <w:t xml:space="preserve"> from an IDE, the database must be automatically started (e.g., you can use an embedded database like H2). </w:t>
       </w:r>
@@ -1520,6 +1817,80 @@
       </w:r>
       <w:r>
         <w:t>book them.</w:t>
+      </w:r>
+    </w:p>
+    <w:p>
+      <w:pPr>
+        <w:jc w:val="both"/>
+      </w:pPr>
+      <w:r>
+        <w:t>To get</w:t>
+      </w:r>
+      <w:r>
+        <w:t xml:space="preserve"> a grade </w:t>
+      </w:r>
+      <w:r>
+        <w:rPr>
+          <w:b/>
+        </w:rPr>
+        <w:t>X</w:t>
+      </w:r>
+      <w:r>
+        <w:t xml:space="preserve">, </w:t>
+      </w:r>
+      <w:r>
+        <w:rPr>
+          <w:b/>
+        </w:rPr>
+        <w:t>ALL</w:t>
+      </w:r>
+      <w:r>
+        <w:t xml:space="preserve"> previous requirements </w:t>
+      </w:r>
+      <w:r>
+        <w:rPr>
+          <w:b/>
+        </w:rPr>
+        <w:t>MUST</w:t>
+      </w:r>
+      <w:r>
+        <w:t xml:space="preserve"> be satisfied as well. For example, if you complete the requirements for a </w:t>
+      </w:r>
+      <w:r>
+        <w:rPr>
+          <w:b/>
+        </w:rPr>
+        <w:t>B</w:t>
+      </w:r>
+      <w:r>
+        <w:t xml:space="preserve"> but missed some requirements for a </w:t>
+      </w:r>
+      <w:r>
+        <w:rPr>
+          <w:b/>
+        </w:rPr>
+        <w:t>E</w:t>
+      </w:r>
+      <w:r>
+        <w:t xml:space="preserve">, then you will get an </w:t>
+      </w:r>
+      <w:r>
+        <w:rPr>
+          <w:b/>
+        </w:rPr>
+        <w:t>F</w:t>
+      </w:r>
+      <w:r>
+        <w:t xml:space="preserve">, as the requirements for </w:t>
+      </w:r>
+      <w:r>
+        <w:rPr>
+          <w:b/>
+        </w:rPr>
+        <w:t>E</w:t>
+      </w:r>
+      <w:r>
+        <w:t xml:space="preserve"> were not fully satisfied.</w:t>
       </w:r>
     </w:p>
     <w:p>
@@ -1813,6 +2184,7 @@
         <w:jc w:val="both"/>
       </w:pPr>
       <w:r>
+        <w:lastRenderedPageBreak/>
         <w:t>retrieve all trips, based on queries dealing for example with location, cost and time of the year</w:t>
       </w:r>
       <w:r>
@@ -1847,12 +2219,22 @@
       <w:r>
         <w:t>rnate/JPA must be configured in the “</w:t>
       </w:r>
-      <w:r>
-        <w:rPr>
-          <w:i/>
-        </w:rPr>
-        <w:t>ddl-auto:validate</w:t>
-      </w:r>
+      <w:proofErr w:type="spellStart"/>
+      <w:r>
+        <w:rPr>
+          <w:i/>
+        </w:rPr>
+        <w:t>ddl-</w:t>
+      </w:r>
+      <w:proofErr w:type="gramStart"/>
+      <w:r>
+        <w:rPr>
+          <w:i/>
+        </w:rPr>
+        <w:t>auto:validate</w:t>
+      </w:r>
+      <w:proofErr w:type="spellEnd"/>
+      <w:proofErr w:type="gramEnd"/>
       <w:r>
         <w:t>” mode.</w:t>
       </w:r>
@@ -1958,21 +2340,27 @@
         <w:rPr>
           <w:i/>
         </w:rPr>
-        <w:t>@SpringBootTest</w:t>
-      </w:r>
-      <w:r>
-        <w:t xml:space="preserve"> annotation. You should have at least one test for each of the public methods in those services. Enable the calculation of </w:t>
-      </w:r>
-      <w:r>
-        <w:lastRenderedPageBreak/>
-        <w:t xml:space="preserve">code coverage with </w:t>
-      </w:r>
+        <w:t>@</w:t>
+      </w:r>
+      <w:proofErr w:type="spellStart"/>
+      <w:r>
+        <w:rPr>
+          <w:i/>
+        </w:rPr>
+        <w:t>SpringBootTest</w:t>
+      </w:r>
+      <w:proofErr w:type="spellEnd"/>
+      <w:r>
+        <w:t xml:space="preserve"> annotation. You should have at least one test for each of the public methods in those services. Enable the calculation of code coverage with </w:t>
+      </w:r>
+      <w:proofErr w:type="spellStart"/>
       <w:r>
         <w:rPr>
           <w:i/>
         </w:rPr>
         <w:t>JaCoCo</w:t>
       </w:r>
+      <w:proofErr w:type="spellEnd"/>
       <w:r>
         <w:t>. When the tests are run, you must achie</w:t>
       </w:r>
@@ -2048,12 +2436,14 @@
       <w:r>
         <w:t xml:space="preserve">, both in </w:t>
       </w:r>
+      <w:proofErr w:type="spellStart"/>
       <w:r>
         <w:rPr>
           <w:i/>
         </w:rPr>
         <w:t>JaCoCo</w:t>
       </w:r>
+      <w:proofErr w:type="spellEnd"/>
       <w:r>
         <w:t xml:space="preserve"> (when run in </w:t>
       </w:r>
@@ -2383,12 +2773,14 @@
       <w:r>
         <w:t xml:space="preserve">Note: if it is not possible to start the application from </w:t>
       </w:r>
+      <w:proofErr w:type="spellStart"/>
       <w:r>
         <w:rPr>
           <w:i/>
         </w:rPr>
         <w:t>LocalApplicationRunner</w:t>
       </w:r>
+      <w:proofErr w:type="spellEnd"/>
       <w:r>
         <w:t xml:space="preserve"> </w:t>
       </w:r>
@@ -2566,6 +2958,7 @@
         </w:numPr>
         <w:jc w:val="both"/>
       </w:pPr>
+      <w:proofErr w:type="spellStart"/>
       <w:r>
         <w:rPr>
           <w:i/>
@@ -2578,6 +2971,7 @@
         </w:rPr>
         <w:t>DefaultTrips</w:t>
       </w:r>
+      <w:proofErr w:type="spellEnd"/>
       <w:r>
         <w:t xml:space="preserve">: go to home </w:t>
       </w:r>
@@ -2597,6 +2991,7 @@
         </w:numPr>
         <w:jc w:val="both"/>
       </w:pPr>
+      <w:proofErr w:type="spellStart"/>
       <w:r>
         <w:rPr>
           <w:i/>
@@ -2609,6 +3004,7 @@
         </w:rPr>
         <w:t>DisplayTripDetails</w:t>
       </w:r>
+      <w:proofErr w:type="spellEnd"/>
       <w:r>
         <w:t xml:space="preserve">: go to </w:t>
       </w:r>
@@ -2640,13 +3036,14 @@
         </w:numPr>
         <w:jc w:val="both"/>
       </w:pPr>
-      <w:r>
-        <w:rPr>
-          <w:i/>
-        </w:rPr>
-        <w:lastRenderedPageBreak/>
+      <w:proofErr w:type="spellStart"/>
+      <w:r>
+        <w:rPr>
+          <w:i/>
+        </w:rPr>
         <w:t>testDisplayUserInfo</w:t>
       </w:r>
+      <w:proofErr w:type="spellEnd"/>
       <w:r>
         <w:t>:</w:t>
       </w:r>
@@ -2669,6 +3066,7 @@
         </w:numPr>
         <w:jc w:val="both"/>
       </w:pPr>
+      <w:proofErr w:type="spellStart"/>
       <w:r>
         <w:rPr>
           <w:i/>
@@ -2681,6 +3079,7 @@
         </w:rPr>
         <w:t>BookTrip</w:t>
       </w:r>
+      <w:proofErr w:type="spellEnd"/>
       <w:r>
         <w:t>:</w:t>
       </w:r>
@@ -2700,6 +3099,7 @@
         </w:numPr>
         <w:jc w:val="both"/>
       </w:pPr>
+      <w:proofErr w:type="spellStart"/>
       <w:r>
         <w:rPr>
           <w:i/>
@@ -2712,6 +3112,7 @@
         </w:rPr>
         <w:t>Search</w:t>
       </w:r>
+      <w:proofErr w:type="spellEnd"/>
       <w:r>
         <w:t>:</w:t>
       </w:r>
@@ -2732,12 +3133,14 @@
       <w:r>
         <w:t xml:space="preserve">Enable </w:t>
       </w:r>
+      <w:proofErr w:type="spellStart"/>
       <w:r>
         <w:rPr>
           <w:i/>
         </w:rPr>
         <w:t>JaCoCo</w:t>
       </w:r>
+      <w:proofErr w:type="spellEnd"/>
       <w:r>
         <w:t xml:space="preserve"> to collect aggregate statistics of code coverage for the whole application in the “</w:t>
       </w:r>
@@ -2775,16 +3178,32 @@
         <w:t xml:space="preserve"> </w:t>
       </w:r>
       <w:r>
-        <w:t xml:space="preserve">unit, integration or system tests. </w:t>
+        <w:t xml:space="preserve">unit, integration or system </w:t>
+      </w:r>
+      <w:proofErr w:type="gramStart"/>
+      <w:r>
+        <w:t>tests.</w:t>
+      </w:r>
+      <w:proofErr w:type="gramEnd"/>
+      <w:r>
+        <w:t xml:space="preserve"> </w:t>
       </w:r>
       <w:r>
         <w:t>The report of the aggregate statistics should be generated when calling “</w:t>
       </w:r>
-      <w:r>
-        <w:rPr>
-          <w:i/>
-        </w:rPr>
-        <w:t>mvn verify</w:t>
+      <w:proofErr w:type="spellStart"/>
+      <w:r>
+        <w:rPr>
+          <w:i/>
+        </w:rPr>
+        <w:t>mvn</w:t>
+      </w:r>
+      <w:proofErr w:type="spellEnd"/>
+      <w:r>
+        <w:rPr>
+          <w:i/>
+        </w:rPr>
+        <w:t xml:space="preserve"> verify</w:t>
       </w:r>
       <w:r>
         <w:t xml:space="preserve">” from command-line. </w:t>
@@ -2972,7 +3391,15 @@
         <w:t xml:space="preserve"> document</w:t>
       </w:r>
       <w:r>
-        <w:t xml:space="preserve">. What type of functionalities to add is completely up to you. </w:t>
+        <w:t xml:space="preserve">. What type of functionalities to add is completely up to </w:t>
+      </w:r>
+      <w:proofErr w:type="gramStart"/>
+      <w:r>
+        <w:t>you.</w:t>
+      </w:r>
+      <w:proofErr w:type="gramEnd"/>
+      <w:r>
+        <w:t xml:space="preserve"> </w:t>
       </w:r>
     </w:p>
     <w:p>
@@ -3466,6 +3893,119 @@
     </w:lvl>
   </w:abstractNum>
   <w:abstractNum w:abstractNumId="4" w15:restartNumberingAfterBreak="0">
+    <w:nsid w:val="74E703A8"/>
+    <w:multiLevelType w:val="hybridMultilevel"/>
+    <w:tmpl w:val="07F833B6"/>
+    <w:lvl w:ilvl="0" w:tplc="04090001">
+      <w:start w:val="1"/>
+      <w:numFmt w:val="bullet"/>
+      <w:lvlText w:val=""/>
+      <w:lvlJc w:val="left"/>
+      <w:pPr>
+        <w:ind w:left="720" w:hanging="360"/>
+      </w:pPr>
+      <w:rPr>
+        <w:rFonts w:ascii="Symbol" w:hAnsi="Symbol" w:hint="default"/>
+      </w:rPr>
+    </w:lvl>
+    <w:lvl w:ilvl="1" w:tplc="04090003" w:tentative="1">
+      <w:start w:val="1"/>
+      <w:numFmt w:val="bullet"/>
+      <w:lvlText w:val="o"/>
+      <w:lvlJc w:val="left"/>
+      <w:pPr>
+        <w:ind w:left="1440" w:hanging="360"/>
+      </w:pPr>
+      <w:rPr>
+        <w:rFonts w:ascii="Courier New" w:hAnsi="Courier New" w:cs="Courier New" w:hint="default"/>
+      </w:rPr>
+    </w:lvl>
+    <w:lvl w:ilvl="2" w:tplc="04090005" w:tentative="1">
+      <w:start w:val="1"/>
+      <w:numFmt w:val="bullet"/>
+      <w:lvlText w:val=""/>
+      <w:lvlJc w:val="left"/>
+      <w:pPr>
+        <w:ind w:left="2160" w:hanging="360"/>
+      </w:pPr>
+      <w:rPr>
+        <w:rFonts w:ascii="Wingdings" w:hAnsi="Wingdings" w:hint="default"/>
+      </w:rPr>
+    </w:lvl>
+    <w:lvl w:ilvl="3" w:tplc="04090001" w:tentative="1">
+      <w:start w:val="1"/>
+      <w:numFmt w:val="bullet"/>
+      <w:lvlText w:val=""/>
+      <w:lvlJc w:val="left"/>
+      <w:pPr>
+        <w:ind w:left="2880" w:hanging="360"/>
+      </w:pPr>
+      <w:rPr>
+        <w:rFonts w:ascii="Symbol" w:hAnsi="Symbol" w:hint="default"/>
+      </w:rPr>
+    </w:lvl>
+    <w:lvl w:ilvl="4" w:tplc="04090003" w:tentative="1">
+      <w:start w:val="1"/>
+      <w:numFmt w:val="bullet"/>
+      <w:lvlText w:val="o"/>
+      <w:lvlJc w:val="left"/>
+      <w:pPr>
+        <w:ind w:left="3600" w:hanging="360"/>
+      </w:pPr>
+      <w:rPr>
+        <w:rFonts w:ascii="Courier New" w:hAnsi="Courier New" w:cs="Courier New" w:hint="default"/>
+      </w:rPr>
+    </w:lvl>
+    <w:lvl w:ilvl="5" w:tplc="04090005" w:tentative="1">
+      <w:start w:val="1"/>
+      <w:numFmt w:val="bullet"/>
+      <w:lvlText w:val=""/>
+      <w:lvlJc w:val="left"/>
+      <w:pPr>
+        <w:ind w:left="4320" w:hanging="360"/>
+      </w:pPr>
+      <w:rPr>
+        <w:rFonts w:ascii="Wingdings" w:hAnsi="Wingdings" w:hint="default"/>
+      </w:rPr>
+    </w:lvl>
+    <w:lvl w:ilvl="6" w:tplc="04090001" w:tentative="1">
+      <w:start w:val="1"/>
+      <w:numFmt w:val="bullet"/>
+      <w:lvlText w:val=""/>
+      <w:lvlJc w:val="left"/>
+      <w:pPr>
+        <w:ind w:left="5040" w:hanging="360"/>
+      </w:pPr>
+      <w:rPr>
+        <w:rFonts w:ascii="Symbol" w:hAnsi="Symbol" w:hint="default"/>
+      </w:rPr>
+    </w:lvl>
+    <w:lvl w:ilvl="7" w:tplc="04090003" w:tentative="1">
+      <w:start w:val="1"/>
+      <w:numFmt w:val="bullet"/>
+      <w:lvlText w:val="o"/>
+      <w:lvlJc w:val="left"/>
+      <w:pPr>
+        <w:ind w:left="5760" w:hanging="360"/>
+      </w:pPr>
+      <w:rPr>
+        <w:rFonts w:ascii="Courier New" w:hAnsi="Courier New" w:cs="Courier New" w:hint="default"/>
+      </w:rPr>
+    </w:lvl>
+    <w:lvl w:ilvl="8" w:tplc="04090005" w:tentative="1">
+      <w:start w:val="1"/>
+      <w:numFmt w:val="bullet"/>
+      <w:lvlText w:val=""/>
+      <w:lvlJc w:val="left"/>
+      <w:pPr>
+        <w:ind w:left="6480" w:hanging="360"/>
+      </w:pPr>
+      <w:rPr>
+        <w:rFonts w:ascii="Wingdings" w:hAnsi="Wingdings" w:hint="default"/>
+      </w:rPr>
+    </w:lvl>
+  </w:abstractNum>
+  <w:abstractNum w:abstractNumId="5" w15:restartNumberingAfterBreak="0">
     <w:nsid w:val="7B7A4F9E"/>
     <w:multiLevelType w:val="hybridMultilevel"/>
     <w:tmpl w:val="3F94A4AC"/>
@@ -3578,7 +4118,7 @@
       </w:rPr>
     </w:lvl>
   </w:abstractNum>
-  <w:abstractNum w:abstractNumId="5" w15:restartNumberingAfterBreak="0">
+  <w:abstractNum w:abstractNumId="6" w15:restartNumberingAfterBreak="0">
     <w:nsid w:val="7DB977D8"/>
     <w:multiLevelType w:val="hybridMultilevel"/>
     <w:tmpl w:val="B1049A7A"/>
@@ -3692,7 +4232,7 @@
     </w:lvl>
   </w:abstractNum>
   <w:num w:numId="1">
-    <w:abstractNumId w:val="4"/>
+    <w:abstractNumId w:val="5"/>
   </w:num>
   <w:num w:numId="2">
     <w:abstractNumId w:val="3"/>
@@ -3701,13 +4241,16 @@
     <w:abstractNumId w:val="1"/>
   </w:num>
   <w:num w:numId="4">
-    <w:abstractNumId w:val="5"/>
+    <w:abstractNumId w:val="6"/>
   </w:num>
   <w:num w:numId="5">
     <w:abstractNumId w:val="0"/>
   </w:num>
   <w:num w:numId="6">
     <w:abstractNumId w:val="2"/>
+  </w:num>
+  <w:num w:numId="7">
+    <w:abstractNumId w:val="4"/>
   </w:num>
 </w:numbering>
 </file>

--- a/doc/intro/exams/mock_exam.docx
+++ b/doc/intro/exams/mock_exam.docx
@@ -1,6 +1,6 @@
 
 <file path=word/document.xml><?xml version="1.0" encoding="utf-8"?>
-<w:document xmlns:wpc="http://schemas.microsoft.com/office/word/2010/wordprocessingCanvas" xmlns:cx="http://schemas.microsoft.com/office/drawing/2014/chartex" xmlns:mc="http://schemas.openxmlformats.org/markup-compatibility/2006" xmlns:o="urn:schemas-microsoft-com:office:office" xmlns:r="http://schemas.openxmlformats.org/officeDocument/2006/relationships" xmlns:m="http://schemas.openxmlformats.org/officeDocument/2006/math" xmlns:v="urn:schemas-microsoft-com:vml" xmlns:wp14="http://schemas.microsoft.com/office/word/2010/wordprocessingDrawing" xmlns:wp="http://schemas.openxmlformats.org/drawingml/2006/wordprocessingDrawing" xmlns:w10="urn:schemas-microsoft-com:office:word" xmlns:w="http://schemas.openxmlformats.org/wordprocessingml/2006/main" xmlns:w14="http://schemas.microsoft.com/office/word/2010/wordml" xmlns:w15="http://schemas.microsoft.com/office/word/2012/wordml" xmlns:w16se="http://schemas.microsoft.com/office/word/2015/wordml/symex" xmlns:wpg="http://schemas.microsoft.com/office/word/2010/wordprocessingGroup" xmlns:wpi="http://schemas.microsoft.com/office/word/2010/wordprocessingInk" xmlns:wne="http://schemas.microsoft.com/office/word/2006/wordml" xmlns:wps="http://schemas.microsoft.com/office/word/2010/wordprocessingShape" mc:Ignorable="w14 w15 w16se wp14">
+<w:document xmlns:wpc="http://schemas.microsoft.com/office/word/2010/wordprocessingCanvas" xmlns:cx="http://schemas.microsoft.com/office/drawing/2014/chartex" xmlns:cx1="http://schemas.microsoft.com/office/drawing/2015/9/8/chartex" xmlns:cx2="http://schemas.microsoft.com/office/drawing/2015/10/21/chartex" xmlns:cx3="http://schemas.microsoft.com/office/drawing/2016/5/9/chartex" xmlns:cx4="http://schemas.microsoft.com/office/drawing/2016/5/10/chartex" xmlns:cx5="http://schemas.microsoft.com/office/drawing/2016/5/11/chartex" xmlns:cx6="http://schemas.microsoft.com/office/drawing/2016/5/12/chartex" xmlns:cx7="http://schemas.microsoft.com/office/drawing/2016/5/13/chartex" xmlns:cx8="http://schemas.microsoft.com/office/drawing/2016/5/14/chartex" xmlns:mc="http://schemas.openxmlformats.org/markup-compatibility/2006" xmlns:aink="http://schemas.microsoft.com/office/drawing/2016/ink" xmlns:am3d="http://schemas.microsoft.com/office/drawing/2017/model3d" xmlns:o="urn:schemas-microsoft-com:office:office" xmlns:r="http://schemas.openxmlformats.org/officeDocument/2006/relationships" xmlns:m="http://schemas.openxmlformats.org/officeDocument/2006/math" xmlns:v="urn:schemas-microsoft-com:vml" xmlns:wp14="http://schemas.microsoft.com/office/word/2010/wordprocessingDrawing" xmlns:wp="http://schemas.openxmlformats.org/drawingml/2006/wordprocessingDrawing" xmlns:w10="urn:schemas-microsoft-com:office:word" xmlns:w="http://schemas.openxmlformats.org/wordprocessingml/2006/main" xmlns:w14="http://schemas.microsoft.com/office/word/2010/wordml" xmlns:w15="http://schemas.microsoft.com/office/word/2012/wordml" xmlns:w16cid="http://schemas.microsoft.com/office/word/2016/wordml/cid" xmlns:w16se="http://schemas.microsoft.com/office/word/2015/wordml/symex" xmlns:wpg="http://schemas.microsoft.com/office/word/2010/wordprocessingGroup" xmlns:wpi="http://schemas.microsoft.com/office/word/2010/wordprocessingInk" xmlns:wne="http://schemas.microsoft.com/office/word/2006/wordml" xmlns:wps="http://schemas.microsoft.com/office/word/2010/wordprocessingShape" mc:Ignorable="w14 w15 w16se w16cid wp14">
   <w:body>
     <w:p>
       <w:pPr>
@@ -48,7 +48,16 @@
         <w:t>NOT</w:t>
       </w:r>
       <w:r>
-        <w:t xml:space="preserve"> be done in group: each student has to write the project on his/her own. During the exam period, you are not allowed to discuss any part of this exam with any other student or person, not even the lecturer (i.e., do not ask questions or clarification on the exam). In case of ambiguities in these instructions, do your best effort to address them (and possibly explain your decisions in the readme file). Failure to comply to these rules will result in an </w:t>
+        <w:t xml:space="preserve"> be done in group: each student has to write the project on his/her own. During the exam period, you are not allowed to discuss any part of this exam with any other student or person, not even the lecturer (i.e., do not ask questions or clarification on the exam). In case of ambiguities in these instructions, do your best effort to address them (and possibly explain your decisions in the </w:t>
+      </w:r>
+      <w:r>
+        <w:rPr>
+          <w:i/>
+        </w:rPr>
+        <w:t>readme</w:t>
+      </w:r>
+      <w:r>
+        <w:t xml:space="preserve"> file). Failure to comply to these rules will result in an </w:t>
       </w:r>
       <w:r>
         <w:rPr>
@@ -65,15 +74,33 @@
         <w:jc w:val="both"/>
       </w:pPr>
       <w:r>
-        <w:t>The students have 48 hours to complete the project. See the details of submission deadline from where you got this document.</w:t>
-      </w:r>
-    </w:p>
-    <w:p>
-      <w:pPr>
-        <w:jc w:val="both"/>
-      </w:pPr>
-      <w:r>
-        <w:t xml:space="preserve">The exam assignment will have to be zipped in a zip file with name </w:t>
+        <w:t xml:space="preserve">The students have </w:t>
+      </w:r>
+      <w:r>
+        <w:rPr>
+          <w:b/>
+        </w:rPr>
+        <w:t>48</w:t>
+      </w:r>
+      <w:r>
+        <w:t xml:space="preserve"> hours to complete the project. See the details of submission deadline from where you got this document.</w:t>
+      </w:r>
+    </w:p>
+    <w:p>
+      <w:pPr>
+        <w:jc w:val="both"/>
+      </w:pPr>
+      <w:r>
+        <w:t xml:space="preserve">The exam assignment will have to be zipped in a </w:t>
+      </w:r>
+      <w:r>
+        <w:rPr>
+          <w:i/>
+        </w:rPr>
+        <w:t>zip</w:t>
+      </w:r>
+      <w:r>
+        <w:t xml:space="preserve"> file with name </w:t>
       </w:r>
       <w:r>
         <w:rPr>
@@ -127,11 +154,11 @@
       </w:r>
       <w:proofErr w:type="spellStart"/>
       <w:r>
-        <w:t>eg</w:t>
+        <w:t>eg.</w:t>
       </w:r>
       <w:proofErr w:type="spellEnd"/>
       <w:r>
-        <w:t xml:space="preserve">., </w:t>
+        <w:t xml:space="preserve">, </w:t>
       </w:r>
       <w:r>
         <w:rPr>
@@ -140,11 +167,7 @@
         <w:t>.java</w:t>
       </w:r>
       <w:r>
-        <w:t xml:space="preserve"> </w:t>
-      </w:r>
-      <w:proofErr w:type="gramStart"/>
-      <w:r>
-        <w:t xml:space="preserve">and </w:t>
+        <w:t xml:space="preserve"> and </w:t>
       </w:r>
       <w:r>
         <w:rPr>
@@ -160,7 +183,6 @@
         <w:t>xhtml</w:t>
       </w:r>
       <w:proofErr w:type="spellEnd"/>
-      <w:proofErr w:type="gramEnd"/>
       <w:r>
         <w:t>), and no compiled code (</w:t>
       </w:r>
@@ -571,7 +593,16 @@
         <w:t>S</w:t>
       </w:r>
       <w:r>
-        <w:t>ubmit a far too large zip file. Ideally it should be less than 10MB, unless you have (and document) very</w:t>
+        <w:t xml:space="preserve">ubmit a far too large </w:t>
+      </w:r>
+      <w:r>
+        <w:rPr>
+          <w:i/>
+        </w:rPr>
+        <w:t>zip</w:t>
+      </w:r>
+      <w:r>
+        <w:t xml:space="preserve"> file. Ideally it should be less than 10MB, unless you have (and document) very</w:t>
       </w:r>
       <w:r>
         <w:t>, very</w:t>
@@ -624,34 +655,18 @@
         <w:t xml:space="preserve"> file.</w:t>
       </w:r>
       <w:r>
-        <w:t xml:space="preserve"> </w:t>
-      </w:r>
-      <w:r>
-        <w:t xml:space="preserve">You might also </w:t>
+        <w:t xml:space="preserve"> You might also </w:t>
       </w:r>
       <w:r>
         <w:lastRenderedPageBreak/>
-        <w:t xml:space="preserve">want to make sure the </w:t>
-      </w:r>
-      <w:proofErr w:type="gramStart"/>
-      <w:r>
-        <w:t>“</w:t>
-      </w:r>
-      <w:r>
-        <w:rPr>
-          <w:i/>
-        </w:rPr>
-        <w:t>.</w:t>
-      </w:r>
-      <w:proofErr w:type="spellStart"/>
-      <w:r>
-        <w:rPr>
-          <w:i/>
-        </w:rPr>
-        <w:t>git</w:t>
-      </w:r>
-      <w:proofErr w:type="spellEnd"/>
-      <w:proofErr w:type="gramEnd"/>
+        <w:t>want to make sure the “</w:t>
+      </w:r>
+      <w:r>
+        <w:rPr>
+          <w:i/>
+        </w:rPr>
+        <w:t>.git</w:t>
+      </w:r>
       <w:r>
         <w:t xml:space="preserve">” folder does not end up in </w:t>
       </w:r>
@@ -662,18 +677,8 @@
         <w:t>zip</w:t>
       </w:r>
       <w:r>
-        <w:t xml:space="preserve"> file (in case you are using </w:t>
-      </w:r>
-      <w:proofErr w:type="spellStart"/>
-      <w:r>
-        <w:t>Git</w:t>
-      </w:r>
-      <w:proofErr w:type="spellEnd"/>
-      <w:r>
-        <w:t xml:space="preserve"> during this exam).</w:t>
-      </w:r>
-      <w:bookmarkStart w:id="0" w:name="_GoBack"/>
-      <w:bookmarkEnd w:id="0"/>
+        <w:t xml:space="preserve"> file (in case you are using Git during this exam).</w:t>
+      </w:r>
     </w:p>
     <w:p>
       <w:pPr>
@@ -956,14 +961,12 @@
       <w:r>
         <w:t xml:space="preserve">mocking frameworks like </w:t>
       </w:r>
-      <w:proofErr w:type="spellStart"/>
       <w:r>
         <w:rPr>
           <w:i/>
         </w:rPr>
         <w:t>Mockito</w:t>
       </w:r>
-      <w:proofErr w:type="spellEnd"/>
       <w:r>
         <w:rPr>
           <w:i/>
@@ -984,15 +987,7 @@
         <w:t>I</w:t>
       </w:r>
       <w:r>
-        <w:t xml:space="preserve">f you use empty spaces </w:t>
-      </w:r>
-      <w:proofErr w:type="gramStart"/>
-      <w:r>
-        <w:t>“ ”</w:t>
-      </w:r>
-      <w:proofErr w:type="gramEnd"/>
-      <w:r>
-        <w:t xml:space="preserve"> in any file/directory name. Use “_” </w:t>
+        <w:t xml:space="preserve">f you use empty spaces “ ” in any file/directory name. Use “_” </w:t>
       </w:r>
       <w:r>
         <w:t xml:space="preserve">or “-” to separate words </w:t>
@@ -1163,432 +1158,718 @@
         <w:t xml:space="preserve"> be implemented with the technologies used during the course. In particular, you </w:t>
       </w:r>
       <w:r>
+        <w:rPr>
+          <w:b/>
+        </w:rPr>
+        <w:t>MUST</w:t>
+      </w:r>
+      <w:r>
+        <w:t xml:space="preserve"> build a </w:t>
+      </w:r>
+      <w:proofErr w:type="spellStart"/>
+      <w:r>
+        <w:rPr>
+          <w:i/>
+        </w:rPr>
+        <w:t>SpringBoot</w:t>
+      </w:r>
+      <w:proofErr w:type="spellEnd"/>
+      <w:r>
+        <w:t xml:space="preserve"> application that uses JPA to connect to a SQL database, and </w:t>
+      </w:r>
+      <w:r>
+        <w:rPr>
+          <w:b/>
+        </w:rPr>
+        <w:t>MUST</w:t>
+      </w:r>
+      <w:r>
+        <w:t xml:space="preserve"> use</w:t>
+      </w:r>
+      <w:r>
+        <w:t xml:space="preserve"> JSF for the GUI.  For this exam, you do NOT need to write any CSS or JavaScript, although you will have to edit some HTML. You must </w:t>
+      </w:r>
+      <w:r>
+        <w:rPr>
+          <w:b/>
+        </w:rPr>
+        <w:t>NOT</w:t>
+      </w:r>
+      <w:r>
+        <w:t xml:space="preserve"> use any EJB, </w:t>
+      </w:r>
+      <w:proofErr w:type="spellStart"/>
+      <w:r>
+        <w:rPr>
+          <w:i/>
+        </w:rPr>
+        <w:t>Arquillian</w:t>
+      </w:r>
+      <w:proofErr w:type="spellEnd"/>
+      <w:r>
+        <w:t xml:space="preserve"> nor </w:t>
+      </w:r>
+      <w:proofErr w:type="spellStart"/>
+      <w:r>
+        <w:rPr>
+          <w:i/>
+        </w:rPr>
+        <w:t>Wildfly</w:t>
+      </w:r>
+      <w:proofErr w:type="spellEnd"/>
+      <w:r>
+        <w:t xml:space="preserve">. </w:t>
+      </w:r>
+      <w:r>
+        <w:t xml:space="preserve">Using </w:t>
+      </w:r>
+      <w:r>
+        <w:rPr>
+          <w:i/>
+        </w:rPr>
+        <w:t>Docker</w:t>
+      </w:r>
+      <w:r>
+        <w:t xml:space="preserve"> is a plus, but not a requirement.</w:t>
+      </w:r>
+    </w:p>
+    <w:p>
+      <w:pPr>
+        <w:jc w:val="both"/>
+      </w:pPr>
+      <w:r>
+        <w:t xml:space="preserve">The project </w:t>
+      </w:r>
+      <w:r>
+        <w:rPr>
+          <w:b/>
+        </w:rPr>
+        <w:t>MUST</w:t>
+      </w:r>
+      <w:r>
+        <w:t xml:space="preserve"> be structured in 3 </w:t>
+      </w:r>
+      <w:r>
+        <w:rPr>
+          <w:i/>
+        </w:rPr>
+        <w:t>Maven</w:t>
+      </w:r>
+      <w:r>
+        <w:t xml:space="preserve"> submodules, in the same way as shown in class in some of the exercises: “</w:t>
+      </w:r>
+      <w:r>
+        <w:rPr>
+          <w:i/>
+        </w:rPr>
+        <w:t>backend</w:t>
+      </w:r>
+      <w:r>
+        <w:t>” (containing Entity, Service, and all other needed classes), “</w:t>
+      </w:r>
+      <w:r>
+        <w:rPr>
+          <w:i/>
+        </w:rPr>
+        <w:t>frontend</w:t>
+      </w:r>
+      <w:r>
+        <w:t>” (JSF beans and XHTML) and “</w:t>
+      </w:r>
+      <w:r>
+        <w:rPr>
+          <w:i/>
+        </w:rPr>
+        <w:t>report</w:t>
+      </w:r>
+      <w:r>
+        <w:t xml:space="preserve">” (for aggregated </w:t>
+      </w:r>
+      <w:proofErr w:type="spellStart"/>
+      <w:r>
+        <w:rPr>
+          <w:i/>
+        </w:rPr>
+        <w:t>JaCoCo</w:t>
+      </w:r>
+      <w:proofErr w:type="spellEnd"/>
+      <w:r>
+        <w:t xml:space="preserve"> report). Note, if you copy and paste those </w:t>
+      </w:r>
+      <w:r>
+        <w:rPr>
+          <w:i/>
+        </w:rPr>
+        <w:t>pom</w:t>
+      </w:r>
+      <w:r>
+        <w:rPr>
+          <w:i/>
+        </w:rPr>
+        <w:t>.xml</w:t>
+      </w:r>
+      <w:r>
+        <w:t xml:space="preserve"> files from the course repository, make sure that the root </w:t>
+      </w:r>
+      <w:r>
+        <w:rPr>
+          <w:i/>
+        </w:rPr>
+        <w:t>pom</w:t>
+      </w:r>
+      <w:r>
+        <w:rPr>
+          <w:i/>
+        </w:rPr>
+        <w:t>.xml</w:t>
+      </w:r>
+      <w:r>
+        <w:t xml:space="preserve"> file of your project is self-contained (i.e.</w:t>
+      </w:r>
+      <w:r>
+        <w:t>,</w:t>
+      </w:r>
+      <w:r>
+        <w:t xml:space="preserve"> no pointing to any parent).</w:t>
+      </w:r>
+    </w:p>
+    <w:p>
+      <w:pPr>
+        <w:jc w:val="both"/>
+      </w:pPr>
+      <w:r>
+        <w:t xml:space="preserve">For testing, you </w:t>
+      </w:r>
+      <w:r>
+        <w:t>can</w:t>
+      </w:r>
+      <w:r>
+        <w:t xml:space="preserve"> use an embedded database (e</w:t>
+      </w:r>
+      <w:r>
+        <w:t>.</w:t>
+      </w:r>
+      <w:r>
+        <w:t>g</w:t>
+      </w:r>
+      <w:r>
+        <w:t>.,</w:t>
+      </w:r>
+      <w:r>
+        <w:t xml:space="preserve"> H2)</w:t>
+      </w:r>
+      <w:r>
+        <w:t xml:space="preserve">, or start a real one with </w:t>
+      </w:r>
+      <w:r>
+        <w:rPr>
+          <w:i/>
+        </w:rPr>
+        <w:t>Docker</w:t>
+      </w:r>
+      <w:r>
+        <w:t xml:space="preserve"> (or both)</w:t>
+      </w:r>
+      <w:r>
+        <w:t xml:space="preserve">. </w:t>
+      </w:r>
+      <w:r>
+        <w:t xml:space="preserve">End-to-end tests </w:t>
+      </w:r>
+      <w:r>
+        <w:rPr>
+          <w:b/>
+        </w:rPr>
+        <w:t>MUST</w:t>
+      </w:r>
+      <w:r>
+        <w:t xml:space="preserve"> use </w:t>
+      </w:r>
+      <w:r>
+        <w:rPr>
+          <w:i/>
+        </w:rPr>
+        <w:t>Selenium</w:t>
+      </w:r>
+      <w:r>
+        <w:t xml:space="preserve"> with </w:t>
+      </w:r>
+      <w:r>
+        <w:rPr>
+          <w:i/>
+        </w:rPr>
+        <w:t>Chrome</w:t>
+      </w:r>
+      <w:r>
+        <w:t xml:space="preserve">. You </w:t>
+      </w:r>
+      <w:r>
+        <w:t xml:space="preserve">can make the assumption that the </w:t>
+      </w:r>
+      <w:r>
+        <w:rPr>
+          <w:i/>
+        </w:rPr>
+        <w:t>Chrome</w:t>
+      </w:r>
+      <w:r>
+        <w:t xml:space="preserve"> drivers are available under the user's home folde</w:t>
+      </w:r>
+      <w:r>
+        <w:t xml:space="preserve">r (as </w:t>
+      </w:r>
+      <w:r>
+        <w:t xml:space="preserve">done in class and in the Git repository). Tests </w:t>
+      </w:r>
+      <w:r>
         <w:t>must</w:t>
       </w:r>
       <w:r>
-        <w:t xml:space="preserve"> build a </w:t>
+        <w:t xml:space="preserve"> be independent, i</w:t>
+      </w:r>
+      <w:r>
+        <w:t>.</w:t>
+      </w:r>
+      <w:r>
+        <w:t>e</w:t>
+      </w:r>
+      <w:r>
+        <w:t>.</w:t>
+      </w:r>
+      <w:r>
+        <w:t>,</w:t>
+      </w:r>
+      <w:r>
+        <w:t xml:space="preserve"> they should not fail based on the o</w:t>
+      </w:r>
+      <w:r>
+        <w:t>rder in which they are run.</w:t>
+      </w:r>
+      <w:r>
+        <w:t xml:space="preserve"> </w:t>
+      </w:r>
+      <w:r>
+        <w:rPr>
+          <w:b/>
+        </w:rPr>
+        <w:t>NOTE FOR EXTERNAL EXAMINERS</w:t>
+      </w:r>
+      <w:r>
+        <w:t xml:space="preserve">: you must have such drivers on your machine when evaluating the project. </w:t>
+      </w:r>
+    </w:p>
+    <w:p>
+      <w:pPr>
+        <w:jc w:val="both"/>
+      </w:pPr>
+      <w:r>
+        <w:lastRenderedPageBreak/>
+        <w:t xml:space="preserve">You </w:t>
+      </w:r>
+      <w:r>
+        <w:rPr>
+          <w:b/>
+        </w:rPr>
+        <w:t>MUST</w:t>
+      </w:r>
+      <w:r>
+        <w:t xml:space="preserve"> provide a “</w:t>
+      </w:r>
+      <w:r>
+        <w:rPr>
+          <w:i/>
+        </w:rPr>
+        <w:t>readme.</w:t>
+      </w:r>
+      <w:r>
+        <w:rPr>
+          <w:i/>
+        </w:rPr>
+        <w:t>md</w:t>
+      </w:r>
+      <w:r>
+        <w:t>” file (</w:t>
+      </w:r>
+      <w:r>
+        <w:t xml:space="preserve">in Markdown notation, </w:t>
+      </w:r>
+      <w:r>
+        <w:t xml:space="preserve">in </w:t>
+      </w:r>
+      <w:r>
+        <w:t xml:space="preserve">the </w:t>
+      </w:r>
+      <w:r>
+        <w:t xml:space="preserve">same folder as the </w:t>
+      </w:r>
+      <w:r>
+        <w:t xml:space="preserve">root </w:t>
+      </w:r>
+      <w:r>
+        <w:rPr>
+          <w:i/>
+        </w:rPr>
+        <w:t>pom.xml</w:t>
+      </w:r>
+      <w:r>
+        <w:t xml:space="preserve">) where you briefly </w:t>
+      </w:r>
+      <w:r>
+        <w:t>discu</w:t>
+      </w:r>
+      <w:r>
+        <w:t>ss your solution,</w:t>
+      </w:r>
+      <w:r>
+        <w:t xml:space="preserve"> </w:t>
+      </w:r>
+      <w:r>
+        <w:t>providing</w:t>
+      </w:r>
+      <w:r>
+        <w:t xml:space="preserve"> any info you </w:t>
+      </w:r>
+      <w:r>
+        <w:t>deem important.</w:t>
+      </w:r>
+      <w:r>
+        <w:t xml:space="preserve"> You are </w:t>
+      </w:r>
+      <w:r>
+        <w:rPr>
+          <w:b/>
+        </w:rPr>
+        <w:t>NOT</w:t>
+      </w:r>
+      <w:r>
+        <w:t xml:space="preserve"> allowed to write it in other formats, like </w:t>
+      </w:r>
+      <w:r>
+        <w:rPr>
+          <w:i/>
+        </w:rPr>
+        <w:t>.</w:t>
       </w:r>
       <w:proofErr w:type="spellStart"/>
       <w:r>
         <w:rPr>
           <w:i/>
         </w:rPr>
-        <w:t>SpringBoot</w:t>
+        <w:t>docx</w:t>
       </w:r>
       <w:proofErr w:type="spellEnd"/>
       <w:r>
-        <w:t xml:space="preserve"> application that uses JPA to connect to a SQL database, and </w:t>
-      </w:r>
-      <w:r>
-        <w:t>must use</w:t>
-      </w:r>
-      <w:r>
-        <w:t xml:space="preserve"> JSF for the GUI.  For this exam, you do NOT need to write any CSS or JavaScript, although you will have to edit some HTML. You must </w:t>
-      </w:r>
-      <w:r>
-        <w:rPr>
-          <w:b/>
-        </w:rPr>
-        <w:t>NOT</w:t>
-      </w:r>
-      <w:r>
-        <w:t xml:space="preserve"> use any EJB, </w:t>
+        <w:t xml:space="preserve"> or </w:t>
+      </w:r>
+      <w:r>
+        <w:rPr>
+          <w:i/>
+        </w:rPr>
+        <w:t>pdf</w:t>
+      </w:r>
+      <w:r>
+        <w:t>.</w:t>
+      </w:r>
+    </w:p>
+    <w:p>
+      <w:pPr>
+        <w:jc w:val="both"/>
+      </w:pPr>
+      <w:r>
+        <w:t xml:space="preserve">In the </w:t>
+      </w:r>
+      <w:r>
+        <w:rPr>
+          <w:i/>
+        </w:rPr>
+        <w:t>readme.</w:t>
+      </w:r>
+      <w:r>
+        <w:rPr>
+          <w:i/>
+        </w:rPr>
+        <w:t xml:space="preserve">md </w:t>
+      </w:r>
+      <w:r>
+        <w:t>file, y</w:t>
+      </w:r>
+      <w:r>
+        <w:t xml:space="preserve">ou </w:t>
+      </w:r>
+      <w:r>
+        <w:rPr>
+          <w:b/>
+        </w:rPr>
+        <w:t>MUST</w:t>
+      </w:r>
+      <w:r>
+        <w:t xml:space="preserve"> provide the name of </w:t>
+      </w:r>
+      <w:r>
+        <w:t xml:space="preserve">a </w:t>
+      </w:r>
+      <w:r>
+        <w:t xml:space="preserve">class that can be used as entry point for testing/debugging your application (e.g., like the </w:t>
       </w:r>
       <w:proofErr w:type="spellStart"/>
       <w:r>
         <w:rPr>
           <w:i/>
         </w:rPr>
-        <w:t>Arquillian</w:t>
+        <w:t>LocalApplicationRunner</w:t>
       </w:r>
       <w:proofErr w:type="spellEnd"/>
       <w:r>
-        <w:t xml:space="preserve"> nor </w:t>
+        <w:t xml:space="preserve"> used in the course). Your application </w:t>
+      </w:r>
+      <w:r>
+        <w:rPr>
+          <w:b/>
+        </w:rPr>
+        <w:t>MUST</w:t>
+      </w:r>
+      <w:r>
+        <w:t xml:space="preserve"> </w:t>
+      </w:r>
+      <w:r>
+        <w:t>be runnable from an IDE</w:t>
+      </w:r>
+      <w:r>
+        <w:t xml:space="preserve"> (e.g., IntelliJ)</w:t>
+      </w:r>
+      <w:r>
+        <w:t xml:space="preserve"> by just right-clicking on such class. </w:t>
+      </w:r>
+      <w:r>
+        <w:t xml:space="preserve">Note: this entry point might not be the main production settings (e.g., which could be set for working on a cloud provider like Heroku), and it </w:t>
+      </w:r>
+      <w:r>
+        <w:rPr>
+          <w:b/>
+        </w:rPr>
+        <w:t>MUST</w:t>
+      </w:r>
+      <w:r>
+        <w:t xml:space="preserve"> provide some default data already present in the database (e.g., automatically initialized with a SQL script or a service bean). </w:t>
+      </w:r>
+      <w:r>
+        <w:t xml:space="preserve">When running such </w:t>
       </w:r>
       <w:proofErr w:type="spellStart"/>
       <w:r>
         <w:rPr>
           <w:i/>
         </w:rPr>
-        <w:t>Wildfly</w:t>
+        <w:t>LocalApplicationRunner</w:t>
       </w:r>
       <w:proofErr w:type="spellEnd"/>
       <w:r>
-        <w:t xml:space="preserve">. </w:t>
-      </w:r>
-      <w:r>
-        <w:t xml:space="preserve">Using </w:t>
-      </w:r>
-      <w:r>
-        <w:rPr>
-          <w:i/>
-        </w:rPr>
-        <w:t>Docker</w:t>
-      </w:r>
-      <w:r>
-        <w:t xml:space="preserve"> is a plus, but not a requirement.</w:t>
-      </w:r>
-    </w:p>
-    <w:p>
-      <w:pPr>
-        <w:jc w:val="both"/>
-      </w:pPr>
-      <w:r>
-        <w:t xml:space="preserve">The project </w:t>
-      </w:r>
-      <w:r>
-        <w:t>must</w:t>
-      </w:r>
-      <w:r>
-        <w:t xml:space="preserve"> be structured in 3 </w:t>
-      </w:r>
-      <w:r>
-        <w:rPr>
-          <w:i/>
-        </w:rPr>
-        <w:t>Maven</w:t>
-      </w:r>
-      <w:r>
-        <w:t xml:space="preserve"> submodules, in the same way as shown in class in some of the exercises: “</w:t>
-      </w:r>
-      <w:r>
-        <w:rPr>
-          <w:i/>
-        </w:rPr>
-        <w:t>backend</w:t>
-      </w:r>
-      <w:r>
-        <w:t>” (containing Entity, Service, and all other needed classes), “</w:t>
-      </w:r>
-      <w:r>
-        <w:rPr>
-          <w:i/>
-        </w:rPr>
-        <w:t>frontend</w:t>
-      </w:r>
-      <w:r>
-        <w:t>” (JSF beans and XHTML) and “</w:t>
-      </w:r>
-      <w:r>
-        <w:rPr>
-          <w:i/>
-        </w:rPr>
-        <w:t>report</w:t>
-      </w:r>
-      <w:r>
-        <w:t xml:space="preserve">” (for aggregated </w:t>
-      </w:r>
-      <w:proofErr w:type="spellStart"/>
-      <w:r>
-        <w:rPr>
-          <w:i/>
-        </w:rPr>
-        <w:t>JaCoCo</w:t>
-      </w:r>
-      <w:proofErr w:type="spellEnd"/>
-      <w:r>
-        <w:t xml:space="preserve"> report). Note, if you copy and paste those </w:t>
-      </w:r>
-      <w:r>
-        <w:rPr>
-          <w:i/>
-        </w:rPr>
-        <w:t>pom</w:t>
-      </w:r>
-      <w:r>
-        <w:rPr>
-          <w:i/>
-        </w:rPr>
-        <w:t>.xml</w:t>
-      </w:r>
-      <w:r>
-        <w:t xml:space="preserve"> files from the course repository, make sure that the root </w:t>
-      </w:r>
-      <w:r>
-        <w:rPr>
-          <w:i/>
-        </w:rPr>
-        <w:t>pom</w:t>
-      </w:r>
-      <w:r>
-        <w:rPr>
-          <w:i/>
-        </w:rPr>
-        <w:t>.xml</w:t>
-      </w:r>
-      <w:r>
-        <w:t xml:space="preserve"> file of your project is self-contained (i.e.</w:t>
+        <w:t xml:space="preserve"> from an IDE, the database must be automatically started (e.g., you can use an embedded database like H2). </w:t>
+      </w:r>
+      <w:r>
+        <w:t xml:space="preserve">The home-page </w:t>
+      </w:r>
+      <w:r>
+        <w:rPr>
+          <w:b/>
+        </w:rPr>
+        <w:t>MUST</w:t>
+      </w:r>
+      <w:r>
+        <w:t xml:space="preserve"> then be accessible by pointing a browser to </w:t>
+      </w:r>
+      <w:r>
+        <w:rPr>
+          <w:b/>
+        </w:rPr>
+        <w:t>localhost:8080</w:t>
+      </w:r>
+      <w:r>
+        <w:t>.</w:t>
+      </w:r>
+    </w:p>
+    <w:p>
+      <w:pPr>
+        <w:jc w:val="both"/>
+      </w:pPr>
+      <w:r>
+        <w:t xml:space="preserve">If you do not attempt to do some of the </w:t>
+      </w:r>
+      <w:r>
+        <w:t>parts/tasks of this exam</w:t>
+      </w:r>
+      <w:r>
+        <w:t xml:space="preserve">, </w:t>
+      </w:r>
+      <w:r>
+        <w:t xml:space="preserve">you </w:t>
+      </w:r>
+      <w:r>
+        <w:rPr>
+          <w:b/>
+        </w:rPr>
+        <w:t>MUST</w:t>
+      </w:r>
+      <w:r>
+        <w:t xml:space="preserve"> </w:t>
+      </w:r>
+      <w:r>
+        <w:t>state so in the “</w:t>
+      </w:r>
+      <w:r>
+        <w:rPr>
+          <w:i/>
+        </w:rPr>
+        <w:t>r</w:t>
+      </w:r>
+      <w:r>
+        <w:rPr>
+          <w:i/>
+        </w:rPr>
+        <w:t>eadme.md</w:t>
+      </w:r>
+      <w:r>
+        <w:t>” file</w:t>
+      </w:r>
+      <w:r>
+        <w:t>, e</w:t>
+      </w:r>
+      <w:r>
+        <w:t>.</w:t>
+      </w:r>
+      <w:r>
+        <w:t>g</w:t>
+      </w:r>
+      <w:r>
+        <w:t>.</w:t>
       </w:r>
       <w:r>
         <w:t>,</w:t>
       </w:r>
       <w:r>
-        <w:t xml:space="preserve"> no pointing to any parent).</w:t>
-      </w:r>
-    </w:p>
-    <w:p>
-      <w:pPr>
-        <w:jc w:val="both"/>
-      </w:pPr>
-      <w:r>
-        <w:t xml:space="preserve">For testing, you </w:t>
-      </w:r>
-      <w:r>
-        <w:t>can</w:t>
-      </w:r>
-      <w:r>
-        <w:t xml:space="preserve"> use an embedded database (e</w:t>
-      </w:r>
-      <w:r>
-        <w:t>.</w:t>
-      </w:r>
-      <w:r>
-        <w:t>g</w:t>
-      </w:r>
-      <w:r>
-        <w:t>.,</w:t>
-      </w:r>
-      <w:r>
-        <w:t xml:space="preserve"> H2)</w:t>
-      </w:r>
-      <w:r>
-        <w:t xml:space="preserve">, or start a real one with </w:t>
-      </w:r>
-      <w:r>
-        <w:rPr>
-          <w:i/>
-        </w:rPr>
-        <w:t>Docker</w:t>
-      </w:r>
-      <w:r>
-        <w:t xml:space="preserve"> (or both)</w:t>
-      </w:r>
-      <w:r>
-        <w:t xml:space="preserve">. </w:t>
-      </w:r>
-      <w:r>
-        <w:t xml:space="preserve">End-to-end tests must use </w:t>
-      </w:r>
-      <w:r>
-        <w:rPr>
-          <w:i/>
-        </w:rPr>
-        <w:t>Selenium</w:t>
-      </w:r>
-      <w:r>
-        <w:t xml:space="preserve"> with </w:t>
-      </w:r>
-      <w:r>
-        <w:rPr>
-          <w:i/>
-        </w:rPr>
-        <w:t>Chrome</w:t>
-      </w:r>
-      <w:r>
-        <w:t xml:space="preserve">. You </w:t>
-      </w:r>
-      <w:r>
-        <w:t xml:space="preserve">can make the assumption that the </w:t>
-      </w:r>
-      <w:r>
-        <w:rPr>
-          <w:i/>
-        </w:rPr>
-        <w:t>Chrome</w:t>
-      </w:r>
-      <w:r>
-        <w:t xml:space="preserve"> drivers are available under the user's home folde</w:t>
-      </w:r>
-      <w:r>
-        <w:t xml:space="preserve">r (as </w:t>
-      </w:r>
-      <w:r>
-        <w:t xml:space="preserve">done in class and in the </w:t>
-      </w:r>
-      <w:proofErr w:type="spellStart"/>
-      <w:r>
-        <w:t>Git</w:t>
-      </w:r>
-      <w:proofErr w:type="spellEnd"/>
-      <w:r>
-        <w:t xml:space="preserve"> repository). Tests </w:t>
-      </w:r>
-      <w:r>
-        <w:t>must</w:t>
-      </w:r>
-      <w:r>
-        <w:t xml:space="preserve"> be independent, i</w:t>
-      </w:r>
-      <w:r>
-        <w:t>.</w:t>
-      </w:r>
-      <w:r>
-        <w:t>e</w:t>
-      </w:r>
-      <w:r>
-        <w:t>.</w:t>
-      </w:r>
-      <w:r>
-        <w:t>,</w:t>
-      </w:r>
-      <w:r>
-        <w:t xml:space="preserve"> they should not fail based on the o</w:t>
-      </w:r>
-      <w:r>
-        <w:t>rder in which they are run.</w:t>
-      </w:r>
-      <w:r>
-        <w:t xml:space="preserve"> NOTE FOR EXTERNAL EXAMINERS: you must have such drivers on your machine when evaluating the project. </w:t>
-      </w:r>
-    </w:p>
-    <w:p>
-      <w:pPr>
-        <w:jc w:val="both"/>
-      </w:pPr>
-      <w:r>
-        <w:lastRenderedPageBreak/>
-        <w:t>You must</w:t>
-      </w:r>
-      <w:r>
-        <w:t xml:space="preserve"> provide a “</w:t>
-      </w:r>
-      <w:r>
-        <w:rPr>
-          <w:i/>
-        </w:rPr>
-        <w:t>readme.</w:t>
-      </w:r>
-      <w:r>
-        <w:rPr>
-          <w:i/>
-        </w:rPr>
-        <w:t>md</w:t>
-      </w:r>
-      <w:r>
-        <w:t>” file (</w:t>
-      </w:r>
-      <w:r>
-        <w:t xml:space="preserve">in Markdown notation, </w:t>
-      </w:r>
-      <w:r>
-        <w:t xml:space="preserve">in </w:t>
-      </w:r>
-      <w:r>
-        <w:t xml:space="preserve">the </w:t>
-      </w:r>
-      <w:r>
-        <w:t xml:space="preserve">same folder as the </w:t>
-      </w:r>
-      <w:r>
-        <w:t xml:space="preserve">root </w:t>
-      </w:r>
-      <w:r>
-        <w:rPr>
-          <w:i/>
-        </w:rPr>
-        <w:t>pom.xml</w:t>
-      </w:r>
-      <w:r>
-        <w:t xml:space="preserve">) where you briefly </w:t>
-      </w:r>
-      <w:r>
-        <w:t>discu</w:t>
-      </w:r>
-      <w:r>
-        <w:t>ss your solution,</w:t>
+        <w:t xml:space="preserve"> “</w:t>
+      </w:r>
+      <w:r>
+        <w:rPr>
+          <w:i/>
+        </w:rPr>
+        <w:t>I did</w:t>
+      </w:r>
+      <w:r>
+        <w:rPr>
+          <w:i/>
+        </w:rPr>
+        <w:t xml:space="preserve"> requirements R1, R2 and partially R3. Did not manage to do R4 and R5</w:t>
+      </w:r>
+      <w:r>
+        <w:t xml:space="preserve">”. </w:t>
+      </w:r>
+      <w:r>
+        <w:rPr>
+          <w:b/>
+        </w:rPr>
+        <w:t xml:space="preserve">Failure to do so will </w:t>
+      </w:r>
+      <w:r>
+        <w:rPr>
+          <w:b/>
+        </w:rPr>
+        <w:t xml:space="preserve">further </w:t>
+      </w:r>
+      <w:r>
+        <w:rPr>
+          <w:b/>
+        </w:rPr>
+        <w:t>reduce your grade.</w:t>
       </w:r>
       <w:r>
         <w:t xml:space="preserve"> </w:t>
       </w:r>
-      <w:r>
-        <w:t>providing</w:t>
-      </w:r>
-      <w:r>
-        <w:t xml:space="preserve"> any info you </w:t>
-      </w:r>
-      <w:r>
-        <w:t>deem important.</w:t>
-      </w:r>
-      <w:r>
-        <w:t xml:space="preserve"> You are </w:t>
-      </w:r>
-      <w:r>
-        <w:rPr>
-          <w:b/>
-        </w:rPr>
-        <w:t>NOT</w:t>
-      </w:r>
-      <w:r>
-        <w:t xml:space="preserve"> allowed to write it in other formats, like </w:t>
-      </w:r>
-      <w:r>
-        <w:rPr>
-          <w:i/>
-        </w:rPr>
-        <w:t>.</w:t>
-      </w:r>
-      <w:proofErr w:type="spellStart"/>
-      <w:r>
-        <w:rPr>
-          <w:i/>
-        </w:rPr>
-        <w:t>docx</w:t>
-      </w:r>
-      <w:proofErr w:type="spellEnd"/>
-      <w:r>
-        <w:t xml:space="preserve"> or </w:t>
-      </w:r>
-      <w:r>
-        <w:rPr>
-          <w:i/>
-        </w:rPr>
-        <w:t>pdf</w:t>
-      </w:r>
-      <w:r>
-        <w:t>.</w:t>
-      </w:r>
-    </w:p>
-    <w:p>
-      <w:pPr>
-        <w:jc w:val="both"/>
-      </w:pPr>
-      <w:r>
-        <w:t xml:space="preserve">In the </w:t>
-      </w:r>
-      <w:r>
-        <w:rPr>
-          <w:i/>
-        </w:rPr>
-        <w:t>readme.</w:t>
-      </w:r>
-      <w:r>
-        <w:rPr>
-          <w:i/>
-        </w:rPr>
-        <w:t xml:space="preserve">md </w:t>
-      </w:r>
-      <w:r>
-        <w:t>file, y</w:t>
-      </w:r>
-      <w:r>
-        <w:t xml:space="preserve">ou must provide the name of </w:t>
-      </w:r>
-      <w:r>
-        <w:t xml:space="preserve">a </w:t>
-      </w:r>
-      <w:r>
-        <w:t xml:space="preserve">class that can be used as entry point for testing/debugging your application (e.g., like the </w:t>
-      </w:r>
-      <w:proofErr w:type="spellStart"/>
-      <w:r>
-        <w:rPr>
-          <w:i/>
-        </w:rPr>
-        <w:t>LocalApplicationRunner</w:t>
-      </w:r>
-      <w:proofErr w:type="spellEnd"/>
-      <w:r>
-        <w:t xml:space="preserve"> used in the course). Your application </w:t>
+    </w:p>
+    <w:p>
+      <w:pPr>
+        <w:jc w:val="both"/>
+      </w:pPr>
+    </w:p>
+    <w:p>
+      <w:pPr>
+        <w:jc w:val="both"/>
+        <w:rPr>
+          <w:b/>
+          <w:sz w:val="28"/>
+        </w:rPr>
+      </w:pPr>
+      <w:r>
+        <w:rPr>
+          <w:b/>
+          <w:sz w:val="28"/>
+        </w:rPr>
+        <w:t>The</w:t>
+      </w:r>
+      <w:r>
+        <w:rPr>
+          <w:b/>
+          <w:sz w:val="28"/>
+        </w:rPr>
+        <w:t xml:space="preserve"> Application</w:t>
+      </w:r>
+    </w:p>
+    <w:p>
+      <w:pPr>
+        <w:jc w:val="both"/>
+      </w:pPr>
+      <w:r>
+        <w:t xml:space="preserve">In this exam, the topic/theme of the web application is regarding </w:t>
+      </w:r>
+      <w:r>
+        <w:t>an online travel agency</w:t>
+      </w:r>
+      <w:r>
+        <w:t>. The application show</w:t>
+      </w:r>
+      <w:r>
+        <w:t>s</w:t>
+      </w:r>
+      <w:r>
+        <w:t xml:space="preserve"> a list of</w:t>
+      </w:r>
+      <w:r>
+        <w:t xml:space="preserve"> available trips</w:t>
+      </w:r>
+      <w:r>
+        <w:t xml:space="preserve">, where logged-in users can </w:t>
+      </w:r>
+      <w:r>
+        <w:t>book them.</w:t>
+      </w:r>
+    </w:p>
+    <w:p>
+      <w:pPr>
+        <w:jc w:val="both"/>
+      </w:pPr>
+      <w:r>
+        <w:t>To get</w:t>
+      </w:r>
+      <w:r>
+        <w:t xml:space="preserve"> a grade </w:t>
+      </w:r>
+      <w:r>
+        <w:rPr>
+          <w:b/>
+        </w:rPr>
+        <w:t>X</w:t>
+      </w:r>
+      <w:r>
+        <w:t xml:space="preserve">, </w:t>
+      </w:r>
+      <w:r>
+        <w:rPr>
+          <w:b/>
+        </w:rPr>
+        <w:t>ALL</w:t>
+      </w:r>
+      <w:r>
+        <w:t xml:space="preserve"> previous requirements </w:t>
       </w:r>
       <w:r>
         <w:rPr>
@@ -1597,264 +1878,13 @@
         <w:t>MUST</w:t>
       </w:r>
       <w:r>
-        <w:t xml:space="preserve"> </w:t>
-      </w:r>
-      <w:r>
-        <w:t>be runnable from an IDE</w:t>
-      </w:r>
-      <w:r>
-        <w:t xml:space="preserve"> (e.g., IntelliJ)</w:t>
-      </w:r>
-      <w:r>
-        <w:t xml:space="preserve"> by just right-clicking on such class. </w:t>
-      </w:r>
-      <w:r>
-        <w:t xml:space="preserve">Note: this entry point might not be the main production settings (e.g., which could be set for working on a cloud provider like </w:t>
-      </w:r>
-      <w:proofErr w:type="spellStart"/>
-      <w:r>
-        <w:t>Heroku</w:t>
-      </w:r>
-      <w:proofErr w:type="spellEnd"/>
-      <w:r>
-        <w:t xml:space="preserve">), and it </w:t>
-      </w:r>
-      <w:r>
-        <w:rPr>
-          <w:b/>
-        </w:rPr>
-        <w:t>MUST</w:t>
-      </w:r>
-      <w:r>
-        <w:t xml:space="preserve"> provide some default data already present in the database (e.g., automatically initialized with a SQL script or a service bean). </w:t>
-      </w:r>
-      <w:r>
-        <w:t xml:space="preserve">When running such </w:t>
-      </w:r>
-      <w:proofErr w:type="spellStart"/>
-      <w:r>
-        <w:rPr>
-          <w:i/>
-        </w:rPr>
-        <w:t>LocalApplicationRunner</w:t>
-      </w:r>
-      <w:proofErr w:type="spellEnd"/>
-      <w:r>
-        <w:t xml:space="preserve"> from an IDE, the database must be automatically started (e.g., you can use an embedded database like H2). </w:t>
-      </w:r>
-      <w:r>
-        <w:t xml:space="preserve">The home-page </w:t>
-      </w:r>
-      <w:r>
-        <w:rPr>
-          <w:b/>
-        </w:rPr>
-        <w:t>MUST</w:t>
-      </w:r>
-      <w:r>
-        <w:t xml:space="preserve"> then be accessible by pointing a browser to </w:t>
-      </w:r>
-      <w:r>
-        <w:rPr>
-          <w:b/>
-        </w:rPr>
-        <w:t>localhost:8080</w:t>
-      </w:r>
-      <w:r>
-        <w:t>.</w:t>
-      </w:r>
-    </w:p>
-    <w:p>
-      <w:pPr>
-        <w:jc w:val="both"/>
-      </w:pPr>
-      <w:r>
-        <w:t xml:space="preserve">If you do not attempt to do some of the </w:t>
-      </w:r>
-      <w:r>
-        <w:t>parts/tasks of this exam</w:t>
-      </w:r>
-      <w:r>
-        <w:t xml:space="preserve">, </w:t>
-      </w:r>
-      <w:r>
-        <w:t xml:space="preserve">you </w:t>
-      </w:r>
-      <w:r>
-        <w:rPr>
-          <w:b/>
-        </w:rPr>
-        <w:t>MUST</w:t>
-      </w:r>
-      <w:r>
-        <w:t xml:space="preserve"> </w:t>
-      </w:r>
-      <w:r>
-        <w:t>state so in the “</w:t>
-      </w:r>
-      <w:r>
-        <w:rPr>
-          <w:i/>
-        </w:rPr>
-        <w:t>r</w:t>
-      </w:r>
-      <w:r>
-        <w:rPr>
-          <w:i/>
-        </w:rPr>
-        <w:t>eadme.md</w:t>
-      </w:r>
-      <w:r>
-        <w:t>” file</w:t>
-      </w:r>
-      <w:r>
-        <w:t>, e</w:t>
-      </w:r>
-      <w:r>
-        <w:t>.</w:t>
-      </w:r>
-      <w:r>
-        <w:t>g</w:t>
-      </w:r>
-      <w:r>
-        <w:t>.</w:t>
-      </w:r>
-      <w:r>
-        <w:t>,</w:t>
-      </w:r>
-      <w:r>
-        <w:t xml:space="preserve"> “</w:t>
-      </w:r>
-      <w:r>
-        <w:rPr>
-          <w:i/>
-        </w:rPr>
-        <w:t>I did</w:t>
-      </w:r>
-      <w:r>
-        <w:rPr>
-          <w:i/>
-        </w:rPr>
-        <w:t xml:space="preserve"> requirements R1, R2 and partially R3. Did not manage to do R4 and R5</w:t>
-      </w:r>
-      <w:r>
-        <w:t xml:space="preserve">”. </w:t>
-      </w:r>
-      <w:r>
-        <w:rPr>
-          <w:b/>
-        </w:rPr>
-        <w:t xml:space="preserve">Failure to do so will </w:t>
-      </w:r>
-      <w:r>
-        <w:rPr>
-          <w:b/>
-        </w:rPr>
-        <w:t xml:space="preserve">further </w:t>
-      </w:r>
-      <w:r>
-        <w:rPr>
-          <w:b/>
-        </w:rPr>
-        <w:t>reduce your grade.</w:t>
-      </w:r>
-      <w:r>
-        <w:t xml:space="preserve"> </w:t>
-      </w:r>
-    </w:p>
-    <w:p>
-      <w:pPr>
-        <w:jc w:val="both"/>
-      </w:pPr>
-    </w:p>
-    <w:p>
-      <w:pPr>
-        <w:jc w:val="both"/>
-        <w:rPr>
-          <w:b/>
-          <w:sz w:val="28"/>
-        </w:rPr>
-      </w:pPr>
-      <w:r>
-        <w:rPr>
-          <w:b/>
-          <w:sz w:val="28"/>
-        </w:rPr>
-        <w:t>The</w:t>
-      </w:r>
-      <w:r>
-        <w:rPr>
-          <w:b/>
-          <w:sz w:val="28"/>
-        </w:rPr>
-        <w:t xml:space="preserve"> Application</w:t>
-      </w:r>
-    </w:p>
-    <w:p>
-      <w:pPr>
-        <w:jc w:val="both"/>
-      </w:pPr>
-      <w:r>
-        <w:t xml:space="preserve">In this exam, the topic/theme of the web application is regarding </w:t>
-      </w:r>
-      <w:r>
-        <w:t>an online travel agency</w:t>
-      </w:r>
-      <w:r>
-        <w:t>. The application show</w:t>
-      </w:r>
-      <w:r>
-        <w:t>s</w:t>
-      </w:r>
-      <w:r>
-        <w:t xml:space="preserve"> a list of</w:t>
-      </w:r>
-      <w:r>
-        <w:t xml:space="preserve"> available trips</w:t>
-      </w:r>
-      <w:r>
-        <w:t xml:space="preserve">, where logged-in users can </w:t>
-      </w:r>
-      <w:r>
-        <w:t>book them.</w:t>
-      </w:r>
-    </w:p>
-    <w:p>
-      <w:pPr>
-        <w:jc w:val="both"/>
-      </w:pPr>
-      <w:r>
-        <w:t>To get</w:t>
-      </w:r>
-      <w:r>
-        <w:t xml:space="preserve"> a grade </w:t>
-      </w:r>
-      <w:r>
-        <w:rPr>
-          <w:b/>
-        </w:rPr>
-        <w:t>X</w:t>
-      </w:r>
-      <w:r>
-        <w:t xml:space="preserve">, </w:t>
-      </w:r>
-      <w:r>
-        <w:rPr>
-          <w:b/>
-        </w:rPr>
-        <w:t>ALL</w:t>
-      </w:r>
-      <w:r>
-        <w:t xml:space="preserve"> previous requirements </w:t>
-      </w:r>
-      <w:r>
-        <w:rPr>
-          <w:b/>
-        </w:rPr>
-        <w:t>MUST</w:t>
-      </w:r>
-      <w:r>
-        <w:t xml:space="preserve"> be satisfied as well. For example, if you complete the requirements for a </w:t>
+        <w:t xml:space="preserve"> be satisfied as well. For example, if you complete </w:t>
+      </w:r>
+      <w:r>
+        <w:t xml:space="preserve">all </w:t>
+      </w:r>
+      <w:r>
+        <w:t xml:space="preserve">the requirements for a </w:t>
       </w:r>
       <w:r>
         <w:rPr>
@@ -2217,24 +2247,25 @@
         <w:t xml:space="preserve"> to initialize the schema of the database. Hibe</w:t>
       </w:r>
       <w:r>
-        <w:t>rnate/JPA must be configured in the “</w:t>
+        <w:t xml:space="preserve">rnate/JPA </w:t>
+      </w:r>
+      <w:r>
+        <w:rPr>
+          <w:b/>
+        </w:rPr>
+        <w:t>MUST</w:t>
+      </w:r>
+      <w:r>
+        <w:t xml:space="preserve"> be configured in the “</w:t>
       </w:r>
       <w:proofErr w:type="spellStart"/>
       <w:r>
         <w:rPr>
           <w:i/>
         </w:rPr>
-        <w:t>ddl-</w:t>
-      </w:r>
-      <w:proofErr w:type="gramStart"/>
-      <w:r>
-        <w:rPr>
-          <w:i/>
-        </w:rPr>
-        <w:t>auto:validate</w:t>
+        <w:t>ddl-auto:validate</w:t>
       </w:r>
       <w:proofErr w:type="spellEnd"/>
-      <w:proofErr w:type="gramEnd"/>
       <w:r>
         <w:t>” mode.</w:t>
       </w:r>
@@ -2362,7 +2393,18 @@
       </w:r>
       <w:proofErr w:type="spellEnd"/>
       <w:r>
-        <w:t>. When the tests are run, you must achie</w:t>
+        <w:t xml:space="preserve">. When the tests are run, you </w:t>
+      </w:r>
+      <w:bookmarkStart w:id="0" w:name="_GoBack"/>
+      <w:r>
+        <w:rPr>
+          <w:b/>
+        </w:rPr>
+        <w:t>MUST</w:t>
+      </w:r>
+      <w:bookmarkEnd w:id="0"/>
+      <w:r>
+        <w:t xml:space="preserve"> achie</w:t>
       </w:r>
       <w:r>
         <w:t xml:space="preserve">ve a code coverage of </w:t>
@@ -3178,152 +3220,150 @@
         <w:t xml:space="preserve"> </w:t>
       </w:r>
       <w:r>
-        <w:t xml:space="preserve">unit, integration or system </w:t>
-      </w:r>
-      <w:proofErr w:type="gramStart"/>
-      <w:r>
-        <w:t>tests.</w:t>
-      </w:r>
-      <w:proofErr w:type="gramEnd"/>
+        <w:t xml:space="preserve">unit, integration or system tests. </w:t>
+      </w:r>
+      <w:r>
+        <w:t>The report of the aggregate statistics should be generated when calling “</w:t>
+      </w:r>
+      <w:proofErr w:type="spellStart"/>
+      <w:r>
+        <w:rPr>
+          <w:i/>
+        </w:rPr>
+        <w:t>mvn</w:t>
+      </w:r>
+      <w:proofErr w:type="spellEnd"/>
+      <w:r>
+        <w:rPr>
+          <w:i/>
+        </w:rPr>
+        <w:t xml:space="preserve"> verify</w:t>
+      </w:r>
+      <w:r>
+        <w:t xml:space="preserve">” from command-line. </w:t>
+      </w:r>
+      <w:r>
+        <w:t>Recall that bugs in your application will significantly reduce your grade.</w:t>
+      </w:r>
       <w:r>
         <w:t xml:space="preserve"> </w:t>
       </w:r>
-      <w:r>
-        <w:t>The report of the aggregate statistics should be generated when calling “</w:t>
-      </w:r>
-      <w:proofErr w:type="spellStart"/>
-      <w:r>
-        <w:rPr>
-          <w:i/>
-        </w:rPr>
-        <w:t>mvn</w:t>
-      </w:r>
-      <w:proofErr w:type="spellEnd"/>
-      <w:r>
-        <w:rPr>
-          <w:i/>
-        </w:rPr>
-        <w:t xml:space="preserve"> verify</w:t>
-      </w:r>
-      <w:r>
-        <w:t xml:space="preserve">” from command-line. </w:t>
-      </w:r>
-      <w:r>
-        <w:t>Recall that bugs in your application will significantly reduce your grade.</w:t>
-      </w:r>
-      <w:r>
+    </w:p>
+    <w:p>
+      <w:pPr>
+        <w:jc w:val="both"/>
+        <w:rPr>
+          <w:b/>
+          <w:sz w:val="28"/>
+        </w:rPr>
+      </w:pPr>
+    </w:p>
+    <w:p>
+      <w:pPr>
+        <w:jc w:val="both"/>
+        <w:rPr>
+          <w:b/>
+          <w:sz w:val="28"/>
+        </w:rPr>
+      </w:pPr>
+      <w:r>
+        <w:rPr>
+          <w:b/>
+          <w:sz w:val="28"/>
+        </w:rPr>
+        <w:t xml:space="preserve">R5: </w:t>
+      </w:r>
+      <w:r>
+        <w:rPr>
+          <w:b/>
+          <w:sz w:val="28"/>
+        </w:rPr>
+        <w:t>(</w:t>
+      </w:r>
+      <w:r>
+        <w:rPr>
+          <w:b/>
+          <w:sz w:val="28"/>
+        </w:rPr>
+        <w:t>Necessary but not Sufficient for A grade</w:t>
+      </w:r>
+      <w:r>
+        <w:rPr>
+          <w:b/>
+          <w:sz w:val="28"/>
+        </w:rPr>
+        <w:t>)</w:t>
+      </w:r>
+      <w:r>
+        <w:rPr>
+          <w:b/>
+          <w:sz w:val="28"/>
+        </w:rPr>
         <w:t xml:space="preserve"> </w:t>
       </w:r>
-    </w:p>
-    <w:p>
-      <w:pPr>
-        <w:jc w:val="both"/>
-        <w:rPr>
-          <w:b/>
-          <w:sz w:val="28"/>
-        </w:rPr>
-      </w:pPr>
-    </w:p>
-    <w:p>
-      <w:pPr>
-        <w:jc w:val="both"/>
-        <w:rPr>
-          <w:b/>
-          <w:sz w:val="28"/>
-        </w:rPr>
-      </w:pPr>
-      <w:r>
-        <w:rPr>
-          <w:b/>
-          <w:sz w:val="28"/>
-        </w:rPr>
-        <w:t xml:space="preserve">R5: </w:t>
-      </w:r>
-      <w:r>
-        <w:rPr>
-          <w:b/>
-          <w:sz w:val="28"/>
-        </w:rPr>
-        <w:t>(</w:t>
-      </w:r>
-      <w:r>
-        <w:rPr>
-          <w:b/>
-          <w:sz w:val="28"/>
-        </w:rPr>
-        <w:t>Necessary but not Sufficient for A grade</w:t>
-      </w:r>
-      <w:r>
-        <w:rPr>
-          <w:b/>
-          <w:sz w:val="28"/>
-        </w:rPr>
-        <w:t>)</w:t>
-      </w:r>
-      <w:r>
-        <w:rPr>
-          <w:b/>
-          <w:sz w:val="28"/>
-        </w:rPr>
+      <w:r>
+        <w:rPr>
+          <w:b/>
+          <w:sz w:val="28"/>
+        </w:rPr>
+        <w:t>Extra</w:t>
+      </w:r>
+    </w:p>
+    <w:p>
+      <w:pPr>
+        <w:jc w:val="both"/>
+      </w:pPr>
+      <w:r>
+        <w:t xml:space="preserve">In the eventuality of you finishing all of the above </w:t>
+      </w:r>
+      <w:r>
+        <w:t>requirements</w:t>
+      </w:r>
+      <w:r>
+        <w:t xml:space="preserve">, </w:t>
+      </w:r>
+      <w:r>
+        <w:rPr>
+          <w:i/>
+        </w:rPr>
+        <w:t>and only then</w:t>
+      </w:r>
+      <w:r>
+        <w:t xml:space="preserve">, if you have extra time left you should add </w:t>
+      </w:r>
+      <w:r>
+        <w:t xml:space="preserve">new </w:t>
+      </w:r>
+      <w:r>
+        <w:t>functionalities/features to your project. Those extra functionalities need to be briefly discussed/listed in the “</w:t>
+      </w:r>
+      <w:r>
+        <w:rPr>
+          <w:i/>
+        </w:rPr>
+        <w:t>readme.</w:t>
+      </w:r>
+      <w:r>
+        <w:rPr>
+          <w:i/>
+        </w:rPr>
+        <w:t>md</w:t>
+      </w:r>
+      <w:r>
+        <w:t xml:space="preserve">” file (e.g., as bullet points). Each new </w:t>
+      </w:r>
+      <w:r>
+        <w:t xml:space="preserve">visible </w:t>
+      </w:r>
+      <w:r>
+        <w:t>feature</w:t>
+      </w:r>
+      <w:r>
         <w:t xml:space="preserve"> </w:t>
       </w:r>
       <w:r>
         <w:rPr>
           <w:b/>
-          <w:sz w:val="28"/>
-        </w:rPr>
-        <w:t>Extra</w:t>
-      </w:r>
-    </w:p>
-    <w:p>
-      <w:pPr>
-        <w:jc w:val="both"/>
-      </w:pPr>
-      <w:r>
-        <w:t xml:space="preserve">In the eventuality of you finishing all of the above exercises, </w:t>
-      </w:r>
-      <w:r>
-        <w:rPr>
-          <w:i/>
-        </w:rPr>
-        <w:t>and only then</w:t>
-      </w:r>
-      <w:r>
-        <w:t xml:space="preserve">, if you have extra time left you should add </w:t>
-      </w:r>
-      <w:r>
-        <w:t xml:space="preserve">new </w:t>
-      </w:r>
-      <w:r>
-        <w:t>functionalities/features to your project. Those extra functionalities need to be briefly discussed/listed in the “</w:t>
-      </w:r>
-      <w:r>
-        <w:rPr>
-          <w:i/>
-        </w:rPr>
-        <w:t>readme.</w:t>
-      </w:r>
-      <w:r>
-        <w:rPr>
-          <w:i/>
-        </w:rPr>
-        <w:t>md</w:t>
-      </w:r>
-      <w:r>
-        <w:t xml:space="preserve">” file (e.g., as bullet points). Each new </w:t>
-      </w:r>
-      <w:r>
-        <w:t xml:space="preserve">visible </w:t>
-      </w:r>
-      <w:r>
-        <w:t>feature</w:t>
-      </w:r>
-      <w:r>
-        <w:t xml:space="preserve"> </w:t>
-      </w:r>
-      <w:r>
-        <w:rPr>
-          <w:b/>
         </w:rPr>
         <w:t>MUST</w:t>
       </w:r>
@@ -3391,15 +3431,7 @@
         <w:t xml:space="preserve"> document</w:t>
       </w:r>
       <w:r>
-        <w:t xml:space="preserve">. What type of functionalities to add is completely up to </w:t>
-      </w:r>
-      <w:proofErr w:type="gramStart"/>
-      <w:r>
-        <w:t>you.</w:t>
-      </w:r>
-      <w:proofErr w:type="gramEnd"/>
-      <w:r>
-        <w:t xml:space="preserve"> </w:t>
+        <w:t xml:space="preserve">. What type of functionalities to add is completely up to you. </w:t>
       </w:r>
     </w:p>
     <w:p>
@@ -3439,7 +3471,7 @@
 </file>
 
 <file path=word/numbering.xml><?xml version="1.0" encoding="utf-8"?>
-<w:numbering xmlns:wpc="http://schemas.microsoft.com/office/word/2010/wordprocessingCanvas" xmlns:cx="http://schemas.microsoft.com/office/drawing/2014/chartex" xmlns:mc="http://schemas.openxmlformats.org/markup-compatibility/2006" xmlns:o="urn:schemas-microsoft-com:office:office" xmlns:r="http://schemas.openxmlformats.org/officeDocument/2006/relationships" xmlns:m="http://schemas.openxmlformats.org/officeDocument/2006/math" xmlns:v="urn:schemas-microsoft-com:vml" xmlns:wp14="http://schemas.microsoft.com/office/word/2010/wordprocessingDrawing" xmlns:wp="http://schemas.openxmlformats.org/drawingml/2006/wordprocessingDrawing" xmlns:w10="urn:schemas-microsoft-com:office:word" xmlns:w="http://schemas.openxmlformats.org/wordprocessingml/2006/main" xmlns:w14="http://schemas.microsoft.com/office/word/2010/wordml" xmlns:w15="http://schemas.microsoft.com/office/word/2012/wordml" xmlns:w16se="http://schemas.microsoft.com/office/word/2015/wordml/symex" xmlns:wpg="http://schemas.microsoft.com/office/word/2010/wordprocessingGroup" xmlns:wpi="http://schemas.microsoft.com/office/word/2010/wordprocessingInk" xmlns:wne="http://schemas.microsoft.com/office/word/2006/wordml" xmlns:wps="http://schemas.microsoft.com/office/word/2010/wordprocessingShape" mc:Ignorable="w14 w15 w16se wp14">
+<w:numbering xmlns:wpc="http://schemas.microsoft.com/office/word/2010/wordprocessingCanvas" xmlns:cx="http://schemas.microsoft.com/office/drawing/2014/chartex" xmlns:cx1="http://schemas.microsoft.com/office/drawing/2015/9/8/chartex" xmlns:cx2="http://schemas.microsoft.com/office/drawing/2015/10/21/chartex" xmlns:cx3="http://schemas.microsoft.com/office/drawing/2016/5/9/chartex" xmlns:cx4="http://schemas.microsoft.com/office/drawing/2016/5/10/chartex" xmlns:cx5="http://schemas.microsoft.com/office/drawing/2016/5/11/chartex" xmlns:cx6="http://schemas.microsoft.com/office/drawing/2016/5/12/chartex" xmlns:cx7="http://schemas.microsoft.com/office/drawing/2016/5/13/chartex" xmlns:cx8="http://schemas.microsoft.com/office/drawing/2016/5/14/chartex" xmlns:mc="http://schemas.openxmlformats.org/markup-compatibility/2006" xmlns:aink="http://schemas.microsoft.com/office/drawing/2016/ink" xmlns:am3d="http://schemas.microsoft.com/office/drawing/2017/model3d" xmlns:o="urn:schemas-microsoft-com:office:office" xmlns:r="http://schemas.openxmlformats.org/officeDocument/2006/relationships" xmlns:m="http://schemas.openxmlformats.org/officeDocument/2006/math" xmlns:v="urn:schemas-microsoft-com:vml" xmlns:wp14="http://schemas.microsoft.com/office/word/2010/wordprocessingDrawing" xmlns:wp="http://schemas.openxmlformats.org/drawingml/2006/wordprocessingDrawing" xmlns:w10="urn:schemas-microsoft-com:office:word" xmlns:w="http://schemas.openxmlformats.org/wordprocessingml/2006/main" xmlns:w14="http://schemas.microsoft.com/office/word/2010/wordml" xmlns:w15="http://schemas.microsoft.com/office/word/2012/wordml" xmlns:w16cid="http://schemas.microsoft.com/office/word/2016/wordml/cid" xmlns:w16se="http://schemas.microsoft.com/office/word/2015/wordml/symex" xmlns:wpg="http://schemas.microsoft.com/office/word/2010/wordprocessingGroup" xmlns:wpi="http://schemas.microsoft.com/office/word/2010/wordprocessingInk" xmlns:wne="http://schemas.microsoft.com/office/word/2006/wordml" xmlns:wps="http://schemas.microsoft.com/office/word/2010/wordprocessingShape" mc:Ignorable="w14 w15 w16se w16cid wp14">
   <w:abstractNum w:abstractNumId="0" w15:restartNumberingAfterBreak="0">
     <w:nsid w:val="00BD7A39"/>
     <w:multiLevelType w:val="hybridMultilevel"/>
@@ -4256,7 +4288,7 @@
 </file>
 
 <file path=word/styles.xml><?xml version="1.0" encoding="utf-8"?>
-<w:styles xmlns:mc="http://schemas.openxmlformats.org/markup-compatibility/2006" xmlns:r="http://schemas.openxmlformats.org/officeDocument/2006/relationships" xmlns:w="http://schemas.openxmlformats.org/wordprocessingml/2006/main" xmlns:w14="http://schemas.microsoft.com/office/word/2010/wordml" xmlns:w15="http://schemas.microsoft.com/office/word/2012/wordml" xmlns:w16se="http://schemas.microsoft.com/office/word/2015/wordml/symex" mc:Ignorable="w14 w15 w16se">
+<w:styles xmlns:mc="http://schemas.openxmlformats.org/markup-compatibility/2006" xmlns:r="http://schemas.openxmlformats.org/officeDocument/2006/relationships" xmlns:w="http://schemas.openxmlformats.org/wordprocessingml/2006/main" xmlns:w14="http://schemas.microsoft.com/office/word/2010/wordml" xmlns:w15="http://schemas.microsoft.com/office/word/2012/wordml" xmlns:w16cid="http://schemas.microsoft.com/office/word/2016/wordml/cid" xmlns:w16se="http://schemas.microsoft.com/office/word/2015/wordml/symex" mc:Ignorable="w14 w15 w16se w16cid">
   <w:docDefaults>
     <w:rPrDefault>
       <w:rPr>
@@ -4272,7 +4304,7 @@
       </w:pPr>
     </w:pPrDefault>
   </w:docDefaults>
-  <w:latentStyles w:defLockedState="0" w:defUIPriority="99" w:defSemiHidden="0" w:defUnhideWhenUsed="0" w:defQFormat="0" w:count="371">
+  <w:latentStyles w:defLockedState="0" w:defUIPriority="99" w:defSemiHidden="0" w:defUnhideWhenUsed="0" w:defQFormat="0" w:count="375">
     <w:lsdException w:name="Normal" w:uiPriority="0" w:qFormat="1"/>
     <w:lsdException w:name="heading 1" w:uiPriority="9" w:qFormat="1"/>
     <w:lsdException w:name="heading 2" w:semiHidden="1" w:uiPriority="9" w:unhideWhenUsed="1" w:qFormat="1"/>
@@ -4378,7 +4410,6 @@
     <w:lsdException w:name="HTML Sample" w:semiHidden="1" w:unhideWhenUsed="1"/>
     <w:lsdException w:name="HTML Typewriter" w:semiHidden="1" w:unhideWhenUsed="1"/>
     <w:lsdException w:name="HTML Variable" w:semiHidden="1" w:unhideWhenUsed="1"/>
-    <w:lsdException w:name="Normal Table" w:semiHidden="1" w:unhideWhenUsed="1"/>
     <w:lsdException w:name="annotation subject" w:semiHidden="1" w:unhideWhenUsed="1"/>
     <w:lsdException w:name="No List" w:semiHidden="1" w:unhideWhenUsed="1"/>
     <w:lsdException w:name="Outline List 1" w:semiHidden="1" w:unhideWhenUsed="1"/>
@@ -4422,10 +4453,8 @@
     <w:lsdException w:name="Table Elegant" w:semiHidden="1" w:unhideWhenUsed="1"/>
     <w:lsdException w:name="Table Professional" w:semiHidden="1" w:unhideWhenUsed="1"/>
     <w:lsdException w:name="Table Subtle 1" w:semiHidden="1" w:unhideWhenUsed="1"/>
-    <w:lsdException w:name="Table Subtle 2" w:semiHidden="1" w:unhideWhenUsed="1"/>
     <w:lsdException w:name="Table Web 1" w:semiHidden="1" w:unhideWhenUsed="1"/>
     <w:lsdException w:name="Table Web 2" w:semiHidden="1" w:unhideWhenUsed="1"/>
-    <w:lsdException w:name="Table Web 3" w:semiHidden="1" w:unhideWhenUsed="1"/>
     <w:lsdException w:name="Balloon Text" w:semiHidden="1" w:unhideWhenUsed="1"/>
     <w:lsdException w:name="Table Grid" w:uiPriority="39"/>
     <w:lsdException w:name="Table Theme" w:semiHidden="1" w:unhideWhenUsed="1"/>
@@ -4644,6 +4673,10 @@
     <w:lsdException w:name="List Table 5 Dark Accent 6" w:uiPriority="50"/>
     <w:lsdException w:name="List Table 6 Colorful Accent 6" w:uiPriority="51"/>
     <w:lsdException w:name="List Table 7 Colorful Accent 6" w:uiPriority="52"/>
+    <w:lsdException w:name="Mention" w:semiHidden="1" w:unhideWhenUsed="1"/>
+    <w:lsdException w:name="Smart Hyperlink" w:semiHidden="1" w:unhideWhenUsed="1"/>
+    <w:lsdException w:name="Hashtag" w:semiHidden="1" w:unhideWhenUsed="1"/>
+    <w:lsdException w:name="Unresolved Mention" w:semiHidden="1" w:unhideWhenUsed="1"/>
   </w:latentStyles>
   <w:style w:type="paragraph" w:default="1" w:styleId="Normal">
     <w:name w:val="Normal"/>

--- a/doc/intro/exams/mock_exam.docx
+++ b/doc/intro/exams/mock_exam.docx
@@ -2395,14 +2395,12 @@
       <w:r>
         <w:t xml:space="preserve">. When the tests are run, you </w:t>
       </w:r>
-      <w:bookmarkStart w:id="0" w:name="_GoBack"/>
       <w:r>
         <w:rPr>
           <w:b/>
         </w:rPr>
         <w:t>MUST</w:t>
       </w:r>
-      <w:bookmarkEnd w:id="0"/>
       <w:r>
         <w:t xml:space="preserve"> achie</w:t>
       </w:r>
@@ -3214,7 +3212,62 @@
         <w:t>0%</w:t>
       </w:r>
       <w:r>
-        <w:t>. Add new tests until such threshold is reached. What kind of tests to add is up to you, e.g.,</w:t>
+        <w:rPr>
+          <w:b/>
+        </w:rPr>
+        <w:t xml:space="preserve"> </w:t>
+      </w:r>
+      <w:bookmarkStart w:id="0" w:name="_GoBack"/>
+      <w:r>
+        <w:t>(in particular, the “</w:t>
+      </w:r>
+      <w:proofErr w:type="spellStart"/>
+      <w:r>
+        <w:rPr>
+          <w:i/>
+        </w:rPr>
+        <w:t>Cov</w:t>
+      </w:r>
+      <w:proofErr w:type="spellEnd"/>
+      <w:r>
+        <w:rPr>
+          <w:i/>
+        </w:rPr>
+        <w:t>.</w:t>
+      </w:r>
+      <w:r>
+        <w:t>” column entry for “</w:t>
+      </w:r>
+      <w:r>
+        <w:rPr>
+          <w:i/>
+        </w:rPr>
+        <w:t>Total</w:t>
+      </w:r>
+      <w:r>
+        <w:t>” after the</w:t>
+      </w:r>
+      <w:r>
+        <w:t xml:space="preserve"> </w:t>
+      </w:r>
+      <w:r>
+        <w:t>“</w:t>
+      </w:r>
+      <w:r>
+        <w:rPr>
+          <w:i/>
+        </w:rPr>
+        <w:t>Missed Instructions</w:t>
+      </w:r>
+      <w:r>
+        <w:t>” column, as discussed in class)</w:t>
+      </w:r>
+      <w:r>
+        <w:t xml:space="preserve">. </w:t>
+      </w:r>
+      <w:bookmarkEnd w:id="0"/>
+      <w:r>
+        <w:t>Add new tests until such threshold is reached. What kind of tests to add is up to you, e.g.,</w:t>
       </w:r>
       <w:r>
         <w:t xml:space="preserve"> </w:t>
@@ -4410,6 +4463,7 @@
     <w:lsdException w:name="HTML Sample" w:semiHidden="1" w:unhideWhenUsed="1"/>
     <w:lsdException w:name="HTML Typewriter" w:semiHidden="1" w:unhideWhenUsed="1"/>
     <w:lsdException w:name="HTML Variable" w:semiHidden="1" w:unhideWhenUsed="1"/>
+    <w:lsdException w:name="Normal Table" w:semiHidden="1" w:unhideWhenUsed="1"/>
     <w:lsdException w:name="annotation subject" w:semiHidden="1" w:unhideWhenUsed="1"/>
     <w:lsdException w:name="No List" w:semiHidden="1" w:unhideWhenUsed="1"/>
     <w:lsdException w:name="Outline List 1" w:semiHidden="1" w:unhideWhenUsed="1"/>
@@ -4453,8 +4507,10 @@
     <w:lsdException w:name="Table Elegant" w:semiHidden="1" w:unhideWhenUsed="1"/>
     <w:lsdException w:name="Table Professional" w:semiHidden="1" w:unhideWhenUsed="1"/>
     <w:lsdException w:name="Table Subtle 1" w:semiHidden="1" w:unhideWhenUsed="1"/>
+    <w:lsdException w:name="Table Subtle 2" w:semiHidden="1" w:unhideWhenUsed="1"/>
     <w:lsdException w:name="Table Web 1" w:semiHidden="1" w:unhideWhenUsed="1"/>
     <w:lsdException w:name="Table Web 2" w:semiHidden="1" w:unhideWhenUsed="1"/>
+    <w:lsdException w:name="Table Web 3" w:semiHidden="1" w:unhideWhenUsed="1"/>
     <w:lsdException w:name="Balloon Text" w:semiHidden="1" w:unhideWhenUsed="1"/>
     <w:lsdException w:name="Table Grid" w:uiPriority="39"/>
     <w:lsdException w:name="Table Theme" w:semiHidden="1" w:unhideWhenUsed="1"/>

--- a/doc/intro/exams/mock_exam.docx
+++ b/doc/intro/exams/mock_exam.docx
@@ -83,7 +83,36 @@
         <w:t>48</w:t>
       </w:r>
       <w:r>
-        <w:t xml:space="preserve"> hours to complete the project. See the details of submission deadline from where you got this document.</w:t>
+        <w:t xml:space="preserve"> hours to complete the project. See the details of submission deadline from where you got this do</w:t>
+      </w:r>
+      <w:bookmarkStart w:id="0" w:name="_GoBack"/>
+      <w:bookmarkEnd w:id="0"/>
+      <w:r>
+        <w:t>cument.</w:t>
+      </w:r>
+      <w:r>
+        <w:t xml:space="preserve"> </w:t>
+      </w:r>
+      <w:r>
+        <w:t xml:space="preserve">Note: as a general rule, usually there is no deadline extension on this type of exams. And, even if administration grants an extension (e.g., for medical reasons), it should be no more than 50% of the original amount (i.e., a total of 72 hours in a 48 hour exam). If for any reason you got granted an extension longer than that, you must contact administration to verify the course responsible had agreed on such extension (there were cases in the past in which such unauthorized extensions were given by mistake). Do </w:t>
+      </w:r>
+      <w:r>
+        <w:rPr>
+          <w:b/>
+        </w:rPr>
+        <w:t>NOT</w:t>
+      </w:r>
+      <w:r>
+        <w:t xml:space="preserve"> contact the course responsible directly, as exams must be marked anonymously. To make the exam conditions fair to all students, submissions with long extensions that were not authorized by the course responsible will be automatically evaluated as failed (i.e., an </w:t>
+      </w:r>
+      <w:r>
+        <w:rPr>
+          <w:b/>
+        </w:rPr>
+        <w:t>F</w:t>
+      </w:r>
+      <w:r>
+        <w:t>).</w:t>
       </w:r>
     </w:p>
     <w:p>
@@ -539,6 +568,7 @@
         </w:numPr>
       </w:pPr>
       <w:r>
+        <w:lastRenderedPageBreak/>
         <w:t xml:space="preserve">Submit your delivery in a different format than </w:t>
       </w:r>
       <w:r>
@@ -655,11 +685,7 @@
         <w:t xml:space="preserve"> file.</w:t>
       </w:r>
       <w:r>
-        <w:t xml:space="preserve"> You might also </w:t>
-      </w:r>
-      <w:r>
-        <w:lastRenderedPageBreak/>
-        <w:t>want to make sure the “</w:t>
+        <w:t xml:space="preserve"> You might also want to make sure the “</w:t>
       </w:r>
       <w:r>
         <w:rPr>
@@ -1338,6 +1364,7 @@
         <w:jc w:val="both"/>
       </w:pPr>
       <w:r>
+        <w:lastRenderedPageBreak/>
         <w:t xml:space="preserve">For testing, you </w:t>
       </w:r>
       <w:r>
@@ -1463,7 +1490,6 @@
         <w:jc w:val="both"/>
       </w:pPr>
       <w:r>
-        <w:lastRenderedPageBreak/>
         <w:t xml:space="preserve">You </w:t>
       </w:r>
       <w:r>
@@ -2135,6 +2161,7 @@
         <w:jc w:val="both"/>
       </w:pPr>
       <w:r>
+        <w:lastRenderedPageBreak/>
         <w:t xml:space="preserve">You need to write Spring </w:t>
       </w:r>
       <w:r>
@@ -2214,7 +2241,6 @@
         <w:jc w:val="both"/>
       </w:pPr>
       <w:r>
-        <w:lastRenderedPageBreak/>
         <w:t>retrieve all trips, based on queries dealing for example with location, cost and time of the year</w:t>
       </w:r>
       <w:r>
@@ -2811,6 +2837,7 @@
         <w:jc w:val="both"/>
       </w:pPr>
       <w:r>
+        <w:lastRenderedPageBreak/>
         <w:t xml:space="preserve">Note: if it is not possible to start the application from </w:t>
       </w:r>
       <w:proofErr w:type="spellStart"/>
@@ -3217,7 +3244,6 @@
         </w:rPr>
         <w:t xml:space="preserve"> </w:t>
       </w:r>
-      <w:bookmarkStart w:id="0" w:name="_GoBack"/>
       <w:r>
         <w:t>(in particular, the “</w:t>
       </w:r>
@@ -3263,11 +3289,7 @@
         <w:t>” column, as discussed in class)</w:t>
       </w:r>
       <w:r>
-        <w:t xml:space="preserve">. </w:t>
-      </w:r>
-      <w:bookmarkEnd w:id="0"/>
-      <w:r>
-        <w:t>Add new tests until such threshold is reached. What kind of tests to add is up to you, e.g.,</w:t>
+        <w:t>. Add new tests until such threshold is reached. What kind of tests to add is up to you, e.g.,</w:t>
       </w:r>
       <w:r>
         <w:t xml:space="preserve"> </w:t>
